--- a/Assignment3/ArchitectureDesign.docx
+++ b/Assignment3/ArchitectureDesign.docx
@@ -220,7 +220,6 @@
           <w:rFonts w:ascii="Apple Braille Pinpoint 8 Dot" w:hAnsi="Apple Braille Pinpoint 8 Dot"/>
         </w:rPr>
       </w:pPr>
-      <w:bookmarkStart w:id="0" w:name="_GoBack"/>
       <w:r>
         <w:rPr>
           <w:rFonts w:ascii="Apple Braille Pinpoint 8 Dot" w:hAnsi="Apple Braille Pinpoint 8 Dot"/>
@@ -262,7 +261,6 @@
         <w:t>)</w:t>
       </w:r>
     </w:p>
-    <w:bookmarkEnd w:id="0"/>
     <w:p/>
     <w:p>
       <w:pPr>
@@ -2784,8 +2782,16 @@
         <w:rPr>
           <w:rFonts w:ascii="Cambria" w:hAnsi="Cambria"/>
         </w:rPr>
+        <w:t xml:space="preserve">Stats for Get Requests are down below </w:t>
+      </w:r>
+      <w:r>
+        <w:rPr>
+          <w:rFonts w:ascii="Cambria" w:hAnsi="Cambria"/>
+        </w:rPr>
         <w:t>(Estimated throughput is for POST requests)</w:t>
       </w:r>
+      <w:bookmarkStart w:id="0" w:name="_GoBack"/>
+      <w:bookmarkEnd w:id="0"/>
     </w:p>
     <w:p>
       <w:pPr>
@@ -5346,7 +5352,7 @@
 </file>
 
 <file path=customXml/itemProps1.xml><?xml version="1.0" encoding="utf-8"?>
-<ds:datastoreItem xmlns:ds="http://schemas.openxmlformats.org/officeDocument/2006/customXml" ds:itemID="{3061DF13-89F7-4F4B-BF45-5B745DC2F8D5}">
+<ds:datastoreItem xmlns:ds="http://schemas.openxmlformats.org/officeDocument/2006/customXml" ds:itemID="{D404A9E4-E68D-B54A-80F2-94CD13341BDA}">
   <ds:schemaRefs>
     <ds:schemaRef ds:uri="http://schemas.openxmlformats.org/officeDocument/2006/bibliography"/>
   </ds:schemaRefs>

--- a/Assignment3/ArchitectureDesign.docx
+++ b/Assignment3/ArchitectureDesign.docx
@@ -9,19 +9,11 @@
           <w:rFonts w:ascii="Cambria" w:hAnsi="Cambria"/>
         </w:rPr>
       </w:pPr>
-      <w:proofErr w:type="spellStart"/>
-      <w:r>
-        <w:rPr>
-          <w:rFonts w:ascii="Cambria" w:hAnsi="Cambria"/>
-        </w:rPr>
-        <w:t>Github</w:t>
-      </w:r>
-      <w:proofErr w:type="spellEnd"/>
-      <w:r>
-        <w:rPr>
-          <w:rFonts w:ascii="Cambria" w:hAnsi="Cambria"/>
-        </w:rPr>
-        <w:t xml:space="preserve"> Repo</w:t>
+      <w:r>
+        <w:rPr>
+          <w:rFonts w:ascii="Cambria" w:hAnsi="Cambria"/>
+        </w:rPr>
+        <w:t>Github Repo</w:t>
       </w:r>
     </w:p>
     <w:p>
@@ -75,19 +67,11 @@
           <w:rFonts w:ascii="Apple Braille Pinpoint 8 Dot" w:hAnsi="Apple Braille Pinpoint 8 Dot"/>
         </w:rPr>
       </w:pPr>
-      <w:proofErr w:type="spellStart"/>
-      <w:r>
-        <w:rPr>
-          <w:rFonts w:ascii="Apple Braille Pinpoint 8 Dot" w:hAnsi="Apple Braille Pinpoint 8 Dot"/>
-        </w:rPr>
-        <w:t>Pkg</w:t>
-      </w:r>
-      <w:proofErr w:type="spellEnd"/>
-      <w:r>
-        <w:rPr>
-          <w:rFonts w:ascii="Apple Braille Pinpoint 8 Dot" w:hAnsi="Apple Braille Pinpoint 8 Dot"/>
-        </w:rPr>
-        <w:t>: Bean (for plain Java Objects)</w:t>
+      <w:r>
+        <w:rPr>
+          <w:rFonts w:ascii="Apple Braille Pinpoint 8 Dot" w:hAnsi="Apple Braille Pinpoint 8 Dot"/>
+        </w:rPr>
+        <w:t>Pkg: Bean (for plain Java Objects)</w:t>
       </w:r>
     </w:p>
     <w:p>
@@ -97,14 +81,12 @@
           <w:rFonts w:ascii="Apple Braille Pinpoint 8 Dot" w:hAnsi="Apple Braille Pinpoint 8 Dot"/>
         </w:rPr>
       </w:pPr>
-      <w:proofErr w:type="spellStart"/>
       <w:r>
         <w:rPr>
           <w:rFonts w:ascii="Apple Braille Pinpoint 8 Dot" w:hAnsi="Apple Braille Pinpoint 8 Dot"/>
         </w:rPr>
         <w:t>DynamoDBHandler</w:t>
       </w:r>
-      <w:proofErr w:type="spellEnd"/>
     </w:p>
     <w:p>
       <w:pPr>
@@ -155,21 +137,7 @@
         <w:rPr>
           <w:rFonts w:ascii="Apple Braille Pinpoint 8 Dot" w:hAnsi="Apple Braille Pinpoint 8 Dot"/>
         </w:rPr>
-        <w:t xml:space="preserve">Corresponds to Matches schema </w:t>
-      </w:r>
-      <w:proofErr w:type="spellStart"/>
-      <w:r>
-        <w:rPr>
-          <w:rFonts w:ascii="Apple Braille Pinpoint 8 Dot" w:hAnsi="Apple Braille Pinpoint 8 Dot"/>
-        </w:rPr>
-        <w:t>speicified</w:t>
-      </w:r>
-      <w:proofErr w:type="spellEnd"/>
-      <w:r>
-        <w:rPr>
-          <w:rFonts w:ascii="Apple Braille Pinpoint 8 Dot" w:hAnsi="Apple Braille Pinpoint 8 Dot"/>
-        </w:rPr>
-        <w:t xml:space="preserve"> in API spec (</w:t>
+        <w:t>Corresponds to Matches schema speicified in API spec (</w:t>
       </w:r>
       <w:hyperlink r:id="rId7" w:history="1">
         <w:r>
@@ -200,14 +168,12 @@
           <w:rFonts w:ascii="Apple Braille Pinpoint 8 Dot" w:hAnsi="Apple Braille Pinpoint 8 Dot"/>
         </w:rPr>
       </w:pPr>
-      <w:proofErr w:type="spellStart"/>
       <w:r>
         <w:rPr>
           <w:rFonts w:ascii="Apple Braille Pinpoint 8 Dot" w:hAnsi="Apple Braille Pinpoint 8 Dot"/>
         </w:rPr>
         <w:t>MatchStats</w:t>
       </w:r>
-      <w:proofErr w:type="spellEnd"/>
     </w:p>
     <w:p>
       <w:pPr>
@@ -224,27 +190,7 @@
         <w:rPr>
           <w:rFonts w:ascii="Apple Braille Pinpoint 8 Dot" w:hAnsi="Apple Braille Pinpoint 8 Dot"/>
         </w:rPr>
-        <w:t xml:space="preserve">Corresponds to </w:t>
-      </w:r>
-      <w:proofErr w:type="spellStart"/>
-      <w:r>
-        <w:rPr>
-          <w:rFonts w:ascii="Apple Braille Pinpoint 8 Dot" w:hAnsi="Apple Braille Pinpoint 8 Dot"/>
-        </w:rPr>
-        <w:t>MatchStates</w:t>
-      </w:r>
-      <w:proofErr w:type="spellEnd"/>
-      <w:r>
-        <w:rPr>
-          <w:rFonts w:ascii="Apple Braille Pinpoint 8 Dot" w:hAnsi="Apple Braille Pinpoint 8 Dot"/>
-        </w:rPr>
-        <w:t xml:space="preserve"> schema specified in API spec </w:t>
-      </w:r>
-      <w:r>
-        <w:rPr>
-          <w:rFonts w:ascii="Apple Braille Pinpoint 8 Dot" w:hAnsi="Apple Braille Pinpoint 8 Dot"/>
-        </w:rPr>
-        <w:t>(</w:t>
+        <w:t>Corresponds to MatchStates schema specified in API spec (</w:t>
       </w:r>
       <w:hyperlink r:id="rId8" w:history="1">
         <w:r>
@@ -269,14 +215,12 @@
           <w:rFonts w:ascii="Apple Braille Pinpoint 8 Dot" w:hAnsi="Apple Braille Pinpoint 8 Dot"/>
         </w:rPr>
       </w:pPr>
-      <w:proofErr w:type="spellStart"/>
       <w:r>
         <w:rPr>
           <w:rFonts w:ascii="Apple Braille Pinpoint 8 Dot" w:hAnsi="Apple Braille Pinpoint 8 Dot"/>
         </w:rPr>
         <w:t>ResponseMsg</w:t>
       </w:r>
-      <w:proofErr w:type="spellEnd"/>
     </w:p>
     <w:p>
       <w:pPr>
@@ -293,21 +237,7 @@
         <w:rPr>
           <w:rFonts w:ascii="Apple Braille Pinpoint 8 Dot" w:hAnsi="Apple Braille Pinpoint 8 Dot"/>
         </w:rPr>
-        <w:t xml:space="preserve">Corresponds to the </w:t>
-      </w:r>
-      <w:proofErr w:type="spellStart"/>
-      <w:r>
-        <w:rPr>
-          <w:rFonts w:ascii="Apple Braille Pinpoint 8 Dot" w:hAnsi="Apple Braille Pinpoint 8 Dot"/>
-        </w:rPr>
-        <w:t>ResponseMsg</w:t>
-      </w:r>
-      <w:proofErr w:type="spellEnd"/>
-      <w:r>
-        <w:rPr>
-          <w:rFonts w:ascii="Apple Braille Pinpoint 8 Dot" w:hAnsi="Apple Braille Pinpoint 8 Dot"/>
-        </w:rPr>
-        <w:t xml:space="preserve"> schema specified in API spec </w:t>
+        <w:t xml:space="preserve">Corresponds to the ResponseMsg schema specified in API spec </w:t>
       </w:r>
       <w:r>
         <w:rPr>
@@ -344,14 +274,12 @@
           <w:rFonts w:ascii="Apple Braille Pinpoint 8 Dot" w:hAnsi="Apple Braille Pinpoint 8 Dot"/>
         </w:rPr>
       </w:pPr>
-      <w:proofErr w:type="spellStart"/>
       <w:r>
         <w:rPr>
           <w:rFonts w:ascii="Apple Braille Pinpoint 8 Dot" w:hAnsi="Apple Braille Pinpoint 8 Dot"/>
         </w:rPr>
         <w:t>SwipeDetails</w:t>
       </w:r>
-      <w:proofErr w:type="spellEnd"/>
     </w:p>
     <w:p>
       <w:pPr>
@@ -368,1413 +296,13 @@
         <w:rPr>
           <w:rFonts w:ascii="Apple Braille Pinpoint 8 Dot" w:hAnsi="Apple Braille Pinpoint 8 Dot"/>
         </w:rPr>
-        <w:t xml:space="preserve">Corresponds to the </w:t>
-      </w:r>
-      <w:proofErr w:type="spellStart"/>
-      <w:r>
-        <w:rPr>
-          <w:rFonts w:ascii="Apple Braille Pinpoint 8 Dot" w:hAnsi="Apple Braille Pinpoint 8 Dot"/>
-        </w:rPr>
-        <w:t>SwipeDetails</w:t>
-      </w:r>
-      <w:proofErr w:type="spellEnd"/>
-      <w:r>
-        <w:rPr>
-          <w:rFonts w:ascii="Apple Braille Pinpoint 8 Dot" w:hAnsi="Apple Braille Pinpoint 8 Dot"/>
-        </w:rPr>
-        <w:t xml:space="preserve"> schema specified in API spec </w:t>
+        <w:t xml:space="preserve">Corresponds to the SwipeDetails schema specified in API spec </w:t>
       </w:r>
       <w:r>
         <w:rPr>
           <w:rFonts w:ascii="Apple Braille Pinpoint 8 Dot" w:hAnsi="Apple Braille Pinpoint 8 Dot"/>
         </w:rPr>
         <w:t>(</w:t>
-      </w:r>
-      <w:r>
-        <w:rPr>
-          <w:rFonts w:ascii="Apple Braille Pinpoint 8 Dot" w:hAnsi="Apple Braille Pinpoint 8 Dot"/>
-        </w:rPr>
-        <w:fldChar w:fldCharType="begin"/>
-      </w:r>
-      <w:r>
-        <w:rPr>
-          <w:rFonts w:ascii="Apple Braille Pinpoint 8 Dot" w:hAnsi="Apple Braille Pinpoint 8 Dot"/>
-        </w:rPr>
-        <w:instrText xml:space="preserve"> HYPERLINK "https://app.swaggerhub.com/apis/IGORTON/Twinder/1.2" </w:instrText>
-      </w:r>
-      <w:r>
-        <w:rPr>
-          <w:rFonts w:ascii="Apple Braille Pinpoint 8 Dot" w:hAnsi="Apple Braille Pinpoint 8 Dot"/>
-        </w:rPr>
-        <w:fldChar w:fldCharType="separate"/>
-      </w:r>
-      <w:r>
-        <w:rPr>
-          <w:rFonts w:ascii="Apple Braille Pinpoint 8 Dot" w:hAnsi="Apple Braille Pinpoint 8 Dot"/>
-        </w:rPr>
-        <w:t>https://app.swaggerhub.com/apis/IGORTON/Twinder/1.2</w:t>
-      </w:r>
-      <w:r>
-        <w:rPr>
-          <w:rFonts w:ascii="Apple Braille Pinpoint 8 Dot" w:hAnsi="Apple Braille Pinpoint 8 Dot"/>
-        </w:rPr>
-        <w:fldChar w:fldCharType="end"/>
-      </w:r>
-      <w:r>
-        <w:rPr>
-          <w:rFonts w:ascii="Apple Braille Pinpoint 8 Dot" w:hAnsi="Apple Braille Pinpoint 8 Dot"/>
-        </w:rPr>
-        <w:t>)</w:t>
-      </w:r>
-    </w:p>
-    <w:p>
-      <w:pPr>
-        <w:pStyle w:val="ListParagraph"/>
-        <w:numPr>
-          <w:ilvl w:val="0"/>
-          <w:numId w:val="1"/>
-        </w:numPr>
-        <w:rPr>
-          <w:rFonts w:ascii="Apple Braille Pinpoint 8 Dot" w:hAnsi="Apple Braille Pinpoint 8 Dot"/>
-        </w:rPr>
-      </w:pPr>
-      <w:r>
-        <w:rPr>
-          <w:rFonts w:ascii="Apple Braille Pinpoint 8 Dot" w:hAnsi="Apple Braille Pinpoint 8 Dot"/>
-        </w:rPr>
-        <w:t xml:space="preserve">Field </w:t>
-      </w:r>
-      <w:r>
-        <w:rPr>
-          <w:rFonts w:ascii="Times New Roman" w:hAnsi="Times New Roman" w:cs="Times New Roman"/>
-        </w:rPr>
-        <w:t>‘</w:t>
-      </w:r>
-      <w:r>
-        <w:rPr>
-          <w:rFonts w:ascii="Apple Braille Pinpoint 8 Dot" w:hAnsi="Apple Braille Pinpoint 8 Dot"/>
-        </w:rPr>
-        <w:t>action</w:t>
-      </w:r>
-      <w:r>
-        <w:rPr>
-          <w:rFonts w:ascii="Times New Roman" w:hAnsi="Times New Roman" w:cs="Times New Roman"/>
-        </w:rPr>
-        <w:t>’</w:t>
-      </w:r>
-      <w:r>
-        <w:rPr>
-          <w:rFonts w:ascii="Apple Braille Pinpoint 8 Dot" w:hAnsi="Apple Braille Pinpoint 8 Dot"/>
-        </w:rPr>
-        <w:t xml:space="preserve"> added so that consumer can know whether the </w:t>
-      </w:r>
-      <w:proofErr w:type="spellStart"/>
-      <w:r>
-        <w:rPr>
-          <w:rFonts w:ascii="Apple Braille Pinpoint 8 Dot" w:hAnsi="Apple Braille Pinpoint 8 Dot"/>
-        </w:rPr>
-        <w:t>swiper</w:t>
-      </w:r>
-      <w:proofErr w:type="spellEnd"/>
-      <w:r>
-        <w:rPr>
-          <w:rFonts w:ascii="Apple Braille Pinpoint 8 Dot" w:hAnsi="Apple Braille Pinpoint 8 Dot"/>
-        </w:rPr>
-        <w:t xml:space="preserve"> liked or disliked swipe and use that information for data aggregation.</w:t>
-      </w:r>
-    </w:p>
-    <w:p>
-      <w:pPr>
-        <w:rPr>
-          <w:rFonts w:ascii="Apple Braille Pinpoint 8 Dot" w:hAnsi="Apple Braille Pinpoint 8 Dot"/>
-        </w:rPr>
-      </w:pPr>
-    </w:p>
-    <w:p>
-      <w:pPr>
-        <w:pStyle w:val="Heading3"/>
-        <w:rPr>
-          <w:rFonts w:ascii="Cambria" w:hAnsi="Cambria"/>
-        </w:rPr>
-      </w:pPr>
-      <w:r>
-        <w:rPr>
-          <w:rFonts w:ascii="Cambria" w:hAnsi="Cambria"/>
-        </w:rPr>
-        <w:t>User</w:t>
-      </w:r>
-    </w:p>
-    <w:p>
-      <w:pPr>
-        <w:pStyle w:val="ListParagraph"/>
-        <w:numPr>
-          <w:ilvl w:val="0"/>
-          <w:numId w:val="11"/>
-        </w:numPr>
-        <w:rPr>
-          <w:rFonts w:ascii="Cambria" w:hAnsi="Cambria"/>
-        </w:rPr>
-      </w:pPr>
-      <w:r>
-        <w:rPr>
-          <w:rFonts w:ascii="Cambria" w:hAnsi="Cambria"/>
-        </w:rPr>
-        <w:t>Data model</w:t>
-      </w:r>
-      <w:r>
-        <w:rPr>
-          <w:rFonts w:ascii="Cambria" w:hAnsi="Cambria"/>
-        </w:rPr>
-        <w:t xml:space="preserve"> that describes a user in the database. Mapped to the User table in DynamoDB.</w:t>
-      </w:r>
-    </w:p>
-    <w:p>
-      <w:pPr>
-        <w:pStyle w:val="ListParagraph"/>
-        <w:numPr>
-          <w:ilvl w:val="0"/>
-          <w:numId w:val="11"/>
-        </w:numPr>
-        <w:rPr>
-          <w:rFonts w:ascii="Cambria" w:hAnsi="Cambria"/>
-        </w:rPr>
-      </w:pPr>
-      <w:r>
-        <w:rPr>
-          <w:rFonts w:ascii="Cambria" w:hAnsi="Cambria"/>
-        </w:rPr>
-        <w:t>Attributes:</w:t>
-      </w:r>
-    </w:p>
-    <w:p>
-      <w:pPr>
-        <w:pStyle w:val="ListParagraph"/>
-        <w:rPr>
-          <w:rFonts w:ascii="Cambria" w:hAnsi="Cambria"/>
-        </w:rPr>
-      </w:pPr>
-      <w:proofErr w:type="spellStart"/>
-      <w:r>
-        <w:rPr>
-          <w:rFonts w:ascii="Cambria" w:hAnsi="Cambria"/>
-        </w:rPr>
-        <w:t>userId</w:t>
-      </w:r>
-      <w:proofErr w:type="spellEnd"/>
-      <w:r>
-        <w:rPr>
-          <w:rFonts w:ascii="Cambria" w:hAnsi="Cambria"/>
-        </w:rPr>
-        <w:t>: String</w:t>
-      </w:r>
-    </w:p>
-    <w:p>
-      <w:pPr>
-        <w:pStyle w:val="ListParagraph"/>
-        <w:rPr>
-          <w:rFonts w:ascii="Cambria" w:hAnsi="Cambria"/>
-        </w:rPr>
-      </w:pPr>
-      <w:proofErr w:type="spellStart"/>
-      <w:r>
-        <w:rPr>
-          <w:rFonts w:ascii="Cambria" w:hAnsi="Cambria"/>
-        </w:rPr>
-        <w:t>likedUsers</w:t>
-      </w:r>
-      <w:proofErr w:type="spellEnd"/>
-      <w:r>
-        <w:rPr>
-          <w:rFonts w:ascii="Cambria" w:hAnsi="Cambria"/>
-        </w:rPr>
-        <w:t>: Set&lt;String&gt;</w:t>
-      </w:r>
-    </w:p>
-    <w:p>
-      <w:pPr>
-        <w:pStyle w:val="ListParagraph"/>
-        <w:rPr>
-          <w:rFonts w:ascii="Cambria" w:hAnsi="Cambria"/>
-        </w:rPr>
-      </w:pPr>
-      <w:r>
-        <w:rPr>
-          <w:rFonts w:ascii="Cambria" w:hAnsi="Cambria"/>
-        </w:rPr>
-        <w:t>likes: Integer</w:t>
-      </w:r>
-    </w:p>
-    <w:p>
-      <w:pPr>
-        <w:pStyle w:val="ListParagraph"/>
-        <w:rPr>
-          <w:rFonts w:ascii="Cambria" w:hAnsi="Cambria"/>
-        </w:rPr>
-      </w:pPr>
-      <w:r>
-        <w:rPr>
-          <w:rFonts w:ascii="Cambria" w:hAnsi="Cambria"/>
-        </w:rPr>
-        <w:t>dislikes: Integer</w:t>
-      </w:r>
-    </w:p>
-    <w:p>
-      <w:pPr>
-        <w:pStyle w:val="ListParagraph"/>
-        <w:rPr>
-          <w:rFonts w:ascii="Cambria" w:hAnsi="Cambria"/>
-        </w:rPr>
-      </w:pPr>
-      <w:r>
-        <w:rPr>
-          <w:rFonts w:ascii="Cambria" w:hAnsi="Cambria"/>
-        </w:rPr>
-        <w:t>matches: Set&lt;String&gt;</w:t>
-      </w:r>
-    </w:p>
-    <w:p>
-      <w:pPr>
-        <w:rPr>
-          <w:rFonts w:ascii="Apple Braille Pinpoint 8 Dot" w:hAnsi="Apple Braille Pinpoint 8 Dot"/>
-        </w:rPr>
-      </w:pPr>
-    </w:p>
-    <w:p>
-      <w:pPr>
-        <w:pStyle w:val="Heading2"/>
-        <w:rPr>
-          <w:rFonts w:ascii="Apple Braille Pinpoint 8 Dot" w:hAnsi="Apple Braille Pinpoint 8 Dot"/>
-        </w:rPr>
-      </w:pPr>
-      <w:proofErr w:type="spellStart"/>
-      <w:r>
-        <w:rPr>
-          <w:rFonts w:ascii="Apple Braille Pinpoint 8 Dot" w:hAnsi="Apple Braille Pinpoint 8 Dot"/>
-        </w:rPr>
-        <w:t>Pkg</w:t>
-      </w:r>
-      <w:proofErr w:type="spellEnd"/>
-      <w:r>
-        <w:rPr>
-          <w:rFonts w:ascii="Apple Braille Pinpoint 8 Dot" w:hAnsi="Apple Braille Pinpoint 8 Dot"/>
-        </w:rPr>
-        <w:t xml:space="preserve">: </w:t>
-      </w:r>
-      <w:proofErr w:type="spellStart"/>
-      <w:r>
-        <w:rPr>
-          <w:rFonts w:ascii="Apple Braille Pinpoint 8 Dot" w:hAnsi="Apple Braille Pinpoint 8 Dot"/>
-        </w:rPr>
-        <w:t>QueueUtils</w:t>
-      </w:r>
-      <w:proofErr w:type="spellEnd"/>
-    </w:p>
-    <w:p>
-      <w:pPr>
-        <w:pStyle w:val="Heading3"/>
-        <w:rPr>
-          <w:rFonts w:ascii="Apple Braille Pinpoint 8 Dot" w:hAnsi="Apple Braille Pinpoint 8 Dot"/>
-        </w:rPr>
-      </w:pPr>
-      <w:proofErr w:type="spellStart"/>
-      <w:r>
-        <w:rPr>
-          <w:rFonts w:ascii="Apple Braille Pinpoint 8 Dot" w:hAnsi="Apple Braille Pinpoint 8 Dot"/>
-        </w:rPr>
-        <w:t>RMQChannelFactory</w:t>
-      </w:r>
-      <w:proofErr w:type="spellEnd"/>
-    </w:p>
-    <w:p>
-      <w:pPr>
-        <w:pStyle w:val="ListParagraph"/>
-        <w:numPr>
-          <w:ilvl w:val="0"/>
-          <w:numId w:val="2"/>
-        </w:numPr>
-        <w:rPr>
-          <w:rFonts w:ascii="Apple Braille Pinpoint 8 Dot" w:hAnsi="Apple Braille Pinpoint 8 Dot"/>
-        </w:rPr>
-      </w:pPr>
-      <w:r>
-        <w:rPr>
-          <w:rFonts w:ascii="Apple Braille Pinpoint 8 Dot" w:hAnsi="Apple Braille Pinpoint 8 Dot"/>
-        </w:rPr>
-        <w:t>Responsible for constructing individual channels used to publish to the queues.</w:t>
-      </w:r>
-    </w:p>
-    <w:p>
-      <w:pPr>
-        <w:pStyle w:val="ListParagraph"/>
-        <w:numPr>
-          <w:ilvl w:val="0"/>
-          <w:numId w:val="2"/>
-        </w:numPr>
-        <w:rPr>
-          <w:rFonts w:ascii="Apple Braille Pinpoint 8 Dot" w:hAnsi="Apple Braille Pinpoint 8 Dot"/>
-        </w:rPr>
-      </w:pPr>
-      <w:r>
-        <w:rPr>
-          <w:rFonts w:ascii="Apple Braille Pinpoint 8 Dot" w:hAnsi="Apple Braille Pinpoint 8 Dot"/>
-        </w:rPr>
-        <w:t>Reference from text book Ch 7.</w:t>
-      </w:r>
-    </w:p>
-    <w:p>
-      <w:pPr>
-        <w:rPr>
-          <w:rFonts w:ascii="Apple Braille Pinpoint 8 Dot" w:hAnsi="Apple Braille Pinpoint 8 Dot"/>
-        </w:rPr>
-      </w:pPr>
-    </w:p>
-    <w:p>
-      <w:pPr>
-        <w:pStyle w:val="Heading3"/>
-        <w:rPr>
-          <w:rFonts w:ascii="Apple Braille Pinpoint 8 Dot" w:hAnsi="Apple Braille Pinpoint 8 Dot"/>
-        </w:rPr>
-      </w:pPr>
-      <w:proofErr w:type="spellStart"/>
-      <w:r>
-        <w:rPr>
-          <w:rFonts w:ascii="Apple Braille Pinpoint 8 Dot" w:hAnsi="Apple Braille Pinpoint 8 Dot"/>
-        </w:rPr>
-        <w:t>RMQChannelPool</w:t>
-      </w:r>
-      <w:proofErr w:type="spellEnd"/>
-    </w:p>
-    <w:p>
-      <w:pPr>
-        <w:pStyle w:val="ListParagraph"/>
-        <w:numPr>
-          <w:ilvl w:val="0"/>
-          <w:numId w:val="3"/>
-        </w:numPr>
-        <w:rPr>
-          <w:rFonts w:ascii="Apple Braille Pinpoint 8 Dot" w:hAnsi="Apple Braille Pinpoint 8 Dot"/>
-        </w:rPr>
-      </w:pPr>
-      <w:r>
-        <w:rPr>
-          <w:rFonts w:ascii="Apple Braille Pinpoint 8 Dot" w:hAnsi="Apple Braille Pinpoint 8 Dot"/>
-        </w:rPr>
-        <w:t xml:space="preserve">A fixed sized channel pool where the </w:t>
-      </w:r>
-      <w:proofErr w:type="spellStart"/>
-      <w:r>
-        <w:rPr>
-          <w:rFonts w:ascii="Apple Braille Pinpoint 8 Dot" w:hAnsi="Apple Braille Pinpoint 8 Dot"/>
-        </w:rPr>
-        <w:t>PublisherRunnable</w:t>
-      </w:r>
-      <w:proofErr w:type="spellEnd"/>
-      <w:r>
-        <w:rPr>
-          <w:rFonts w:ascii="Apple Braille Pinpoint 8 Dot" w:hAnsi="Apple Braille Pinpoint 8 Dot"/>
-        </w:rPr>
-        <w:t xml:space="preserve"> threads can borrow channels from to publish messages.</w:t>
-      </w:r>
-    </w:p>
-    <w:p>
-      <w:pPr>
-        <w:pStyle w:val="ListParagraph"/>
-        <w:numPr>
-          <w:ilvl w:val="0"/>
-          <w:numId w:val="3"/>
-        </w:numPr>
-        <w:rPr>
-          <w:rFonts w:ascii="Apple Braille Pinpoint 8 Dot" w:hAnsi="Apple Braille Pinpoint 8 Dot"/>
-        </w:rPr>
-      </w:pPr>
-      <w:r>
-        <w:rPr>
-          <w:rFonts w:ascii="Apple Braille Pinpoint 8 Dot" w:hAnsi="Apple Braille Pinpoint 8 Dot"/>
-        </w:rPr>
-        <w:lastRenderedPageBreak/>
-        <w:t>In this server the channel pool has a size of 10;</w:t>
-      </w:r>
-    </w:p>
-    <w:p>
-      <w:pPr>
-        <w:pStyle w:val="ListParagraph"/>
-        <w:numPr>
-          <w:ilvl w:val="0"/>
-          <w:numId w:val="3"/>
-        </w:numPr>
-        <w:rPr>
-          <w:rFonts w:ascii="Apple Braille Pinpoint 8 Dot" w:hAnsi="Apple Braille Pinpoint 8 Dot"/>
-        </w:rPr>
-      </w:pPr>
-      <w:r>
-        <w:rPr>
-          <w:rFonts w:ascii="Apple Braille Pinpoint 8 Dot" w:hAnsi="Apple Braille Pinpoint 8 Dot"/>
-        </w:rPr>
-        <w:t>Reference from text book Ch 7.</w:t>
-      </w:r>
-    </w:p>
-    <w:p>
-      <w:pPr>
-        <w:rPr>
-          <w:rFonts w:ascii="Apple Braille Pinpoint 8 Dot" w:hAnsi="Apple Braille Pinpoint 8 Dot"/>
-        </w:rPr>
-      </w:pPr>
-    </w:p>
-    <w:p>
-      <w:pPr>
-        <w:pStyle w:val="Heading2"/>
-        <w:rPr>
-          <w:rFonts w:ascii="Apple Braille Pinpoint 8 Dot" w:hAnsi="Apple Braille Pinpoint 8 Dot"/>
-        </w:rPr>
-      </w:pPr>
-      <w:proofErr w:type="spellStart"/>
-      <w:r>
-        <w:rPr>
-          <w:rFonts w:ascii="Apple Braille Pinpoint 8 Dot" w:hAnsi="Apple Braille Pinpoint 8 Dot"/>
-        </w:rPr>
-        <w:t>Pkg</w:t>
-      </w:r>
-      <w:proofErr w:type="spellEnd"/>
-      <w:r>
-        <w:rPr>
-          <w:rFonts w:ascii="Apple Braille Pinpoint 8 Dot" w:hAnsi="Apple Braille Pinpoint 8 Dot"/>
-        </w:rPr>
-        <w:t>: Servlet</w:t>
-      </w:r>
-    </w:p>
-    <w:p>
-      <w:pPr>
-        <w:pStyle w:val="Heading3"/>
-        <w:rPr>
-          <w:rFonts w:ascii="Apple Braille Pinpoint 8 Dot" w:hAnsi="Apple Braille Pinpoint 8 Dot"/>
-        </w:rPr>
-      </w:pPr>
-      <w:proofErr w:type="spellStart"/>
-      <w:r>
-        <w:rPr>
-          <w:rFonts w:ascii="Apple Braille Pinpoint 8 Dot" w:hAnsi="Apple Braille Pinpoint 8 Dot"/>
-        </w:rPr>
-        <w:t>SwipeServlet</w:t>
-      </w:r>
-      <w:proofErr w:type="spellEnd"/>
-    </w:p>
-    <w:p>
-      <w:pPr>
-        <w:pStyle w:val="ListParagraph"/>
-        <w:numPr>
-          <w:ilvl w:val="0"/>
-          <w:numId w:val="4"/>
-        </w:numPr>
-        <w:rPr>
-          <w:rFonts w:ascii="Apple Braille Pinpoint 8 Dot" w:hAnsi="Apple Braille Pinpoint 8 Dot"/>
-        </w:rPr>
-      </w:pPr>
-      <w:r>
-        <w:rPr>
-          <w:rFonts w:ascii="Apple Braille Pinpoint 8 Dot" w:hAnsi="Apple Braille Pinpoint 8 Dot"/>
-        </w:rPr>
-        <w:t>The Servlet that handles</w:t>
-      </w:r>
-      <w:r>
-        <w:rPr>
-          <w:rFonts w:ascii="Apple Braille Pinpoint 8 Dot" w:hAnsi="Apple Braille Pinpoint 8 Dot"/>
-        </w:rPr>
-        <w:t xml:space="preserve"> </w:t>
-      </w:r>
-      <w:r>
-        <w:rPr>
-          <w:rFonts w:ascii="Cambria" w:hAnsi="Cambria"/>
-        </w:rPr>
-        <w:t>swipe</w:t>
-      </w:r>
-      <w:r>
-        <w:rPr>
-          <w:rFonts w:ascii="Apple Braille Pinpoint 8 Dot" w:hAnsi="Apple Braille Pinpoint 8 Dot"/>
-        </w:rPr>
-        <w:t xml:space="preserve"> requests from client.</w:t>
-      </w:r>
-    </w:p>
-    <w:p>
-      <w:pPr>
-        <w:pStyle w:val="ListParagraph"/>
-        <w:numPr>
-          <w:ilvl w:val="0"/>
-          <w:numId w:val="4"/>
-        </w:numPr>
-        <w:rPr>
-          <w:rFonts w:ascii="Apple Braille Pinpoint 8 Dot" w:hAnsi="Apple Braille Pinpoint 8 Dot"/>
-        </w:rPr>
-      </w:pPr>
-      <w:r>
-        <w:rPr>
-          <w:rFonts w:ascii="Apple Braille Pinpoint 8 Dot" w:hAnsi="Apple Braille Pinpoint 8 Dot"/>
-        </w:rPr>
-        <w:t xml:space="preserve">In its </w:t>
-      </w:r>
-      <w:proofErr w:type="spellStart"/>
-      <w:proofErr w:type="gramStart"/>
-      <w:r>
-        <w:rPr>
-          <w:rFonts w:ascii="Apple Braille Pinpoint 8 Dot" w:hAnsi="Apple Braille Pinpoint 8 Dot"/>
-        </w:rPr>
-        <w:t>init</w:t>
-      </w:r>
-      <w:proofErr w:type="spellEnd"/>
-      <w:r>
-        <w:rPr>
-          <w:rFonts w:ascii="Apple Braille Pinpoint 8 Dot" w:hAnsi="Apple Braille Pinpoint 8 Dot"/>
-        </w:rPr>
-        <w:t>(</w:t>
-      </w:r>
-      <w:proofErr w:type="gramEnd"/>
-      <w:r>
-        <w:rPr>
-          <w:rFonts w:ascii="Apple Braille Pinpoint 8 Dot" w:hAnsi="Apple Braille Pinpoint 8 Dot"/>
-        </w:rPr>
-        <w:t>) method it establishes connection to RabbitMQ and sets up a channel pool with a fixed amount of channels initialized;</w:t>
-      </w:r>
-    </w:p>
-    <w:p>
-      <w:pPr>
-        <w:pStyle w:val="ListParagraph"/>
-        <w:numPr>
-          <w:ilvl w:val="0"/>
-          <w:numId w:val="4"/>
-        </w:numPr>
-        <w:rPr>
-          <w:rFonts w:ascii="Apple Braille Pinpoint 8 Dot" w:hAnsi="Apple Braille Pinpoint 8 Dot"/>
-        </w:rPr>
-      </w:pPr>
-      <w:r>
-        <w:rPr>
-          <w:rFonts w:ascii="Apple Braille Pinpoint 8 Dot" w:hAnsi="Apple Braille Pinpoint 8 Dot"/>
-        </w:rPr>
-        <w:t xml:space="preserve">In its </w:t>
-      </w:r>
-      <w:proofErr w:type="spellStart"/>
-      <w:proofErr w:type="gramStart"/>
-      <w:r>
-        <w:rPr>
-          <w:rFonts w:ascii="Apple Braille Pinpoint 8 Dot" w:hAnsi="Apple Braille Pinpoint 8 Dot"/>
-        </w:rPr>
-        <w:t>doPost</w:t>
-      </w:r>
-      <w:proofErr w:type="spellEnd"/>
-      <w:r>
-        <w:rPr>
-          <w:rFonts w:ascii="Apple Braille Pinpoint 8 Dot" w:hAnsi="Apple Braille Pinpoint 8 Dot"/>
-        </w:rPr>
-        <w:t>(</w:t>
-      </w:r>
-      <w:proofErr w:type="gramEnd"/>
-      <w:r>
-        <w:rPr>
-          <w:rFonts w:ascii="Apple Braille Pinpoint 8 Dot" w:hAnsi="Apple Braille Pinpoint 8 Dot"/>
-        </w:rPr>
-        <w:t>) method it borrows a channel from its channel pool, publishes to a fanout exchange which will push the message to all the queues it</w:t>
-      </w:r>
-      <w:r>
-        <w:rPr>
-          <w:rFonts w:ascii="Times New Roman" w:hAnsi="Times New Roman" w:cs="Times New Roman"/>
-        </w:rPr>
-        <w:t>’</w:t>
-      </w:r>
-      <w:r>
-        <w:rPr>
-          <w:rFonts w:ascii="Apple Braille Pinpoint 8 Dot" w:hAnsi="Apple Braille Pinpoint 8 Dot"/>
-        </w:rPr>
-        <w:t xml:space="preserve">s aware of, returns the channel to the pool, and send back a response in the format of </w:t>
-      </w:r>
-      <w:r>
-        <w:rPr>
-          <w:rFonts w:ascii="Times New Roman" w:hAnsi="Times New Roman" w:cs="Times New Roman"/>
-        </w:rPr>
-        <w:t>“</w:t>
-      </w:r>
-      <w:r>
-        <w:rPr>
-          <w:rFonts w:ascii="Apple Braille Pinpoint 8 Dot" w:hAnsi="Apple Braille Pinpoint 8 Dot"/>
-        </w:rPr>
-        <w:t>${</w:t>
-      </w:r>
-      <w:proofErr w:type="spellStart"/>
-      <w:r>
-        <w:rPr>
-          <w:rFonts w:ascii="Apple Braille Pinpoint 8 Dot" w:hAnsi="Apple Braille Pinpoint 8 Dot"/>
-        </w:rPr>
-        <w:t>swiper</w:t>
-      </w:r>
-      <w:proofErr w:type="spellEnd"/>
-      <w:r>
-        <w:rPr>
-          <w:rFonts w:ascii="Apple Braille Pinpoint 8 Dot" w:hAnsi="Apple Braille Pinpoint 8 Dot"/>
-        </w:rPr>
-        <w:t>} liked  / disliked ${</w:t>
-      </w:r>
-      <w:proofErr w:type="spellStart"/>
-      <w:r>
-        <w:rPr>
-          <w:rFonts w:ascii="Apple Braille Pinpoint 8 Dot" w:hAnsi="Apple Braille Pinpoint 8 Dot"/>
-        </w:rPr>
-        <w:t>swipee</w:t>
-      </w:r>
-      <w:proofErr w:type="spellEnd"/>
-      <w:r>
-        <w:rPr>
-          <w:rFonts w:ascii="Apple Braille Pinpoint 8 Dot" w:hAnsi="Apple Braille Pinpoint 8 Dot"/>
-        </w:rPr>
-        <w:t>}</w:t>
-      </w:r>
-      <w:r>
-        <w:rPr>
-          <w:rFonts w:ascii="Times New Roman" w:hAnsi="Times New Roman" w:cs="Times New Roman"/>
-        </w:rPr>
-        <w:t>”</w:t>
-      </w:r>
-      <w:r>
-        <w:rPr>
-          <w:rFonts w:ascii="Apple Braille Pinpoint 8 Dot" w:hAnsi="Apple Braille Pinpoint 8 Dot"/>
-        </w:rPr>
-        <w:t>.</w:t>
-      </w:r>
-    </w:p>
-    <w:p>
-      <w:pPr>
-        <w:rPr>
-          <w:rFonts w:ascii="Apple Braille Pinpoint 8 Dot" w:hAnsi="Apple Braille Pinpoint 8 Dot"/>
-        </w:rPr>
-      </w:pPr>
-    </w:p>
-    <w:p>
-      <w:pPr>
-        <w:pStyle w:val="Heading3"/>
-        <w:rPr>
-          <w:rFonts w:ascii="Cambria" w:hAnsi="Cambria"/>
-        </w:rPr>
-      </w:pPr>
-      <w:proofErr w:type="spellStart"/>
-      <w:r>
-        <w:rPr>
-          <w:rFonts w:ascii="Cambria" w:hAnsi="Cambria"/>
-        </w:rPr>
-        <w:t>MatchesServlet</w:t>
-      </w:r>
-      <w:proofErr w:type="spellEnd"/>
-    </w:p>
-    <w:p>
-      <w:pPr>
-        <w:pStyle w:val="ListParagraph"/>
-        <w:numPr>
-          <w:ilvl w:val="0"/>
-          <w:numId w:val="9"/>
-        </w:numPr>
-        <w:rPr>
-          <w:rFonts w:ascii="Cambria" w:hAnsi="Cambria"/>
-        </w:rPr>
-      </w:pPr>
-      <w:r>
-        <w:rPr>
-          <w:rFonts w:ascii="Cambria" w:hAnsi="Cambria"/>
-        </w:rPr>
-        <w:t>The Servlet that handles get requests to /matches/{</w:t>
-      </w:r>
-      <w:proofErr w:type="spellStart"/>
-      <w:r>
-        <w:rPr>
-          <w:rFonts w:ascii="Cambria" w:hAnsi="Cambria"/>
-        </w:rPr>
-        <w:t>userId</w:t>
-      </w:r>
-      <w:proofErr w:type="spellEnd"/>
-      <w:r>
-        <w:rPr>
-          <w:rFonts w:ascii="Cambria" w:hAnsi="Cambria"/>
-        </w:rPr>
-        <w:t>}.</w:t>
-      </w:r>
-    </w:p>
-    <w:p>
-      <w:pPr>
-        <w:pStyle w:val="ListParagraph"/>
-        <w:numPr>
-          <w:ilvl w:val="0"/>
-          <w:numId w:val="9"/>
-        </w:numPr>
-        <w:rPr>
-          <w:rFonts w:ascii="Cambria" w:hAnsi="Cambria"/>
-        </w:rPr>
-      </w:pPr>
-      <w:r>
-        <w:rPr>
-          <w:rFonts w:ascii="Cambria" w:hAnsi="Cambria"/>
-        </w:rPr>
-        <w:t xml:space="preserve">In its </w:t>
-      </w:r>
-      <w:proofErr w:type="spellStart"/>
-      <w:proofErr w:type="gramStart"/>
-      <w:r>
-        <w:rPr>
-          <w:rFonts w:ascii="Cambria" w:hAnsi="Cambria"/>
-        </w:rPr>
-        <w:t>init</w:t>
-      </w:r>
-      <w:proofErr w:type="spellEnd"/>
-      <w:r>
-        <w:rPr>
-          <w:rFonts w:ascii="Cambria" w:hAnsi="Cambria"/>
-        </w:rPr>
-        <w:t>(</w:t>
-      </w:r>
-      <w:proofErr w:type="gramEnd"/>
-      <w:r>
-        <w:rPr>
-          <w:rFonts w:ascii="Cambria" w:hAnsi="Cambria"/>
-        </w:rPr>
-        <w:t xml:space="preserve">) method it uses </w:t>
-      </w:r>
-      <w:proofErr w:type="spellStart"/>
-      <w:r>
-        <w:rPr>
-          <w:rFonts w:ascii="Cambria" w:hAnsi="Cambria"/>
-        </w:rPr>
-        <w:t>DynamoDBHandler</w:t>
-      </w:r>
-      <w:proofErr w:type="spellEnd"/>
-      <w:r>
-        <w:rPr>
-          <w:rFonts w:ascii="Cambria" w:hAnsi="Cambria"/>
-        </w:rPr>
-        <w:t xml:space="preserve"> to create a DynamoDB client and then uses the client to create a </w:t>
-      </w:r>
-      <w:proofErr w:type="spellStart"/>
-      <w:r>
-        <w:rPr>
-          <w:rFonts w:ascii="Cambria" w:hAnsi="Cambria"/>
-        </w:rPr>
-        <w:t>DynamoDBMapper</w:t>
-      </w:r>
-      <w:proofErr w:type="spellEnd"/>
-      <w:r>
-        <w:rPr>
-          <w:rFonts w:ascii="Cambria" w:hAnsi="Cambria"/>
-        </w:rPr>
-        <w:t xml:space="preserve"> which helps with </w:t>
-      </w:r>
-      <w:r>
-        <w:rPr>
-          <w:rFonts w:ascii="Cambria" w:hAnsi="Cambria"/>
-        </w:rPr>
-        <w:t>mapping POJO to DynamoDB tables.</w:t>
-      </w:r>
-    </w:p>
-    <w:p>
-      <w:pPr>
-        <w:pStyle w:val="ListParagraph"/>
-        <w:numPr>
-          <w:ilvl w:val="0"/>
-          <w:numId w:val="9"/>
-        </w:numPr>
-        <w:rPr>
-          <w:rFonts w:ascii="Cambria" w:hAnsi="Cambria"/>
-        </w:rPr>
-      </w:pPr>
-      <w:r>
-        <w:rPr>
-          <w:rFonts w:ascii="Cambria" w:hAnsi="Cambria"/>
-        </w:rPr>
-        <w:t xml:space="preserve">In its </w:t>
-      </w:r>
-      <w:proofErr w:type="spellStart"/>
-      <w:proofErr w:type="gramStart"/>
-      <w:r>
-        <w:rPr>
-          <w:rFonts w:ascii="Cambria" w:hAnsi="Cambria"/>
-        </w:rPr>
-        <w:t>doGet</w:t>
-      </w:r>
-      <w:proofErr w:type="spellEnd"/>
-      <w:r>
-        <w:rPr>
-          <w:rFonts w:ascii="Cambria" w:hAnsi="Cambria"/>
-        </w:rPr>
-        <w:t>(</w:t>
-      </w:r>
-      <w:proofErr w:type="gramEnd"/>
-      <w:r>
-        <w:rPr>
-          <w:rFonts w:ascii="Cambria" w:hAnsi="Cambria"/>
-        </w:rPr>
-        <w:t>) method it loads the user with {</w:t>
-      </w:r>
-      <w:proofErr w:type="spellStart"/>
-      <w:r>
-        <w:rPr>
-          <w:rFonts w:ascii="Cambria" w:hAnsi="Cambria"/>
-        </w:rPr>
-        <w:t>userId</w:t>
-      </w:r>
-      <w:proofErr w:type="spellEnd"/>
-      <w:r>
-        <w:rPr>
-          <w:rFonts w:ascii="Cambria" w:hAnsi="Cambria"/>
-        </w:rPr>
-        <w:t>}, gets the matches of the user and returns them in an array in a Matches object.</w:t>
-      </w:r>
-    </w:p>
-    <w:p>
-      <w:pPr>
-        <w:rPr>
-          <w:rFonts w:ascii="Cambria" w:hAnsi="Cambria"/>
-        </w:rPr>
-      </w:pPr>
-    </w:p>
-    <w:p>
-      <w:pPr>
-        <w:pStyle w:val="Heading3"/>
-        <w:rPr>
-          <w:rFonts w:ascii="Cambria" w:hAnsi="Cambria"/>
-        </w:rPr>
-      </w:pPr>
-      <w:proofErr w:type="spellStart"/>
-      <w:r>
-        <w:rPr>
-          <w:rFonts w:ascii="Cambria" w:hAnsi="Cambria"/>
-        </w:rPr>
-        <w:t>StatsServlet</w:t>
-      </w:r>
-      <w:proofErr w:type="spellEnd"/>
-    </w:p>
-    <w:p>
-      <w:pPr>
-        <w:pStyle w:val="ListParagraph"/>
-        <w:numPr>
-          <w:ilvl w:val="0"/>
-          <w:numId w:val="10"/>
-        </w:numPr>
-        <w:rPr>
-          <w:rFonts w:ascii="Cambria" w:hAnsi="Cambria"/>
-        </w:rPr>
-      </w:pPr>
-      <w:r>
-        <w:rPr>
-          <w:rFonts w:ascii="Cambria" w:hAnsi="Cambria"/>
-        </w:rPr>
-        <w:t>The Servlet that handles get requests to /</w:t>
-      </w:r>
-      <w:r>
-        <w:rPr>
-          <w:rFonts w:ascii="Cambria" w:hAnsi="Cambria"/>
-        </w:rPr>
-        <w:t>stat</w:t>
-      </w:r>
-      <w:r>
-        <w:rPr>
-          <w:rFonts w:ascii="Cambria" w:hAnsi="Cambria"/>
-        </w:rPr>
-        <w:t>s/{</w:t>
-      </w:r>
-      <w:proofErr w:type="spellStart"/>
-      <w:r>
-        <w:rPr>
-          <w:rFonts w:ascii="Cambria" w:hAnsi="Cambria"/>
-        </w:rPr>
-        <w:t>userId</w:t>
-      </w:r>
-      <w:proofErr w:type="spellEnd"/>
-      <w:r>
-        <w:rPr>
-          <w:rFonts w:ascii="Cambria" w:hAnsi="Cambria"/>
-        </w:rPr>
-        <w:t>}.</w:t>
-      </w:r>
-    </w:p>
-    <w:p>
-      <w:pPr>
-        <w:pStyle w:val="ListParagraph"/>
-        <w:numPr>
-          <w:ilvl w:val="0"/>
-          <w:numId w:val="10"/>
-        </w:numPr>
-        <w:rPr>
-          <w:rFonts w:ascii="Cambria" w:hAnsi="Cambria"/>
-        </w:rPr>
-      </w:pPr>
-      <w:r>
-        <w:rPr>
-          <w:rFonts w:ascii="Cambria" w:hAnsi="Cambria"/>
-        </w:rPr>
-        <w:t xml:space="preserve">In its </w:t>
-      </w:r>
-      <w:proofErr w:type="spellStart"/>
-      <w:proofErr w:type="gramStart"/>
-      <w:r>
-        <w:rPr>
-          <w:rFonts w:ascii="Cambria" w:hAnsi="Cambria"/>
-        </w:rPr>
-        <w:t>init</w:t>
-      </w:r>
-      <w:proofErr w:type="spellEnd"/>
-      <w:r>
-        <w:rPr>
-          <w:rFonts w:ascii="Cambria" w:hAnsi="Cambria"/>
-        </w:rPr>
-        <w:t>(</w:t>
-      </w:r>
-      <w:proofErr w:type="gramEnd"/>
-      <w:r>
-        <w:rPr>
-          <w:rFonts w:ascii="Cambria" w:hAnsi="Cambria"/>
-        </w:rPr>
-        <w:t xml:space="preserve">) method it uses </w:t>
-      </w:r>
-      <w:proofErr w:type="spellStart"/>
-      <w:r>
-        <w:rPr>
-          <w:rFonts w:ascii="Cambria" w:hAnsi="Cambria"/>
-        </w:rPr>
-        <w:t>DynamoDBHandler</w:t>
-      </w:r>
-      <w:proofErr w:type="spellEnd"/>
-      <w:r>
-        <w:rPr>
-          <w:rFonts w:ascii="Cambria" w:hAnsi="Cambria"/>
-        </w:rPr>
-        <w:t xml:space="preserve"> to create a DynamoDB client and then uses the client to create a </w:t>
-      </w:r>
-      <w:proofErr w:type="spellStart"/>
-      <w:r>
-        <w:rPr>
-          <w:rFonts w:ascii="Cambria" w:hAnsi="Cambria"/>
-        </w:rPr>
-        <w:t>DynamoDBMapper</w:t>
-      </w:r>
-      <w:proofErr w:type="spellEnd"/>
-      <w:r>
-        <w:rPr>
-          <w:rFonts w:ascii="Cambria" w:hAnsi="Cambria"/>
-        </w:rPr>
-        <w:t xml:space="preserve"> which helps with mapping POJO to DynamoDB tables.</w:t>
-      </w:r>
-    </w:p>
-    <w:p>
-      <w:pPr>
-        <w:pStyle w:val="ListParagraph"/>
-        <w:numPr>
-          <w:ilvl w:val="0"/>
-          <w:numId w:val="10"/>
-        </w:numPr>
-        <w:rPr>
-          <w:rFonts w:ascii="Cambria" w:hAnsi="Cambria"/>
-        </w:rPr>
-      </w:pPr>
-      <w:r>
-        <w:rPr>
-          <w:rFonts w:ascii="Cambria" w:hAnsi="Cambria"/>
-        </w:rPr>
-        <w:t xml:space="preserve">In its </w:t>
-      </w:r>
-      <w:proofErr w:type="spellStart"/>
-      <w:proofErr w:type="gramStart"/>
-      <w:r>
-        <w:rPr>
-          <w:rFonts w:ascii="Cambria" w:hAnsi="Cambria"/>
-        </w:rPr>
-        <w:t>doGet</w:t>
-      </w:r>
-      <w:proofErr w:type="spellEnd"/>
-      <w:r>
-        <w:rPr>
-          <w:rFonts w:ascii="Cambria" w:hAnsi="Cambria"/>
-        </w:rPr>
-        <w:t>(</w:t>
-      </w:r>
-      <w:proofErr w:type="gramEnd"/>
-      <w:r>
-        <w:rPr>
-          <w:rFonts w:ascii="Cambria" w:hAnsi="Cambria"/>
-        </w:rPr>
-        <w:t>) method it loads the user with {</w:t>
-      </w:r>
-      <w:proofErr w:type="spellStart"/>
-      <w:r>
-        <w:rPr>
-          <w:rFonts w:ascii="Cambria" w:hAnsi="Cambria"/>
-        </w:rPr>
-        <w:t>userId</w:t>
-      </w:r>
-      <w:proofErr w:type="spellEnd"/>
-      <w:r>
-        <w:rPr>
-          <w:rFonts w:ascii="Cambria" w:hAnsi="Cambria"/>
-        </w:rPr>
-        <w:t xml:space="preserve">}, gets the </w:t>
-      </w:r>
-      <w:r>
-        <w:rPr>
-          <w:rFonts w:ascii="Cambria" w:hAnsi="Cambria"/>
-        </w:rPr>
-        <w:t>likes and dislikes</w:t>
-      </w:r>
-      <w:r>
-        <w:rPr>
-          <w:rFonts w:ascii="Cambria" w:hAnsi="Cambria"/>
-        </w:rPr>
-        <w:t xml:space="preserve"> of the user and returns them in </w:t>
-      </w:r>
-      <w:proofErr w:type="spellStart"/>
-      <w:r>
-        <w:rPr>
-          <w:rFonts w:ascii="Cambria" w:hAnsi="Cambria"/>
-        </w:rPr>
-        <w:t>MatchesStats</w:t>
-      </w:r>
-      <w:proofErr w:type="spellEnd"/>
-      <w:r>
-        <w:rPr>
-          <w:rFonts w:ascii="Cambria" w:hAnsi="Cambria"/>
-        </w:rPr>
-        <w:t xml:space="preserve"> object</w:t>
-      </w:r>
-      <w:r>
-        <w:rPr>
-          <w:rFonts w:ascii="Cambria" w:hAnsi="Cambria"/>
-        </w:rPr>
-        <w:t>.</w:t>
-      </w:r>
-    </w:p>
-    <w:p>
-      <w:pPr>
-        <w:rPr>
-          <w:rFonts w:ascii="Apple Braille Pinpoint 8 Dot" w:hAnsi="Apple Braille Pinpoint 8 Dot"/>
-        </w:rPr>
-      </w:pPr>
-    </w:p>
-    <w:p>
-      <w:pPr>
-        <w:pStyle w:val="Heading1"/>
-        <w:rPr>
-          <w:rFonts w:ascii="Apple Braille Pinpoint 8 Dot" w:hAnsi="Apple Braille Pinpoint 8 Dot"/>
-        </w:rPr>
-      </w:pPr>
-      <w:r>
-        <w:rPr>
-          <w:rFonts w:ascii="Apple Braille Pinpoint 8 Dot" w:hAnsi="Apple Braille Pinpoint 8 Dot"/>
-        </w:rPr>
-        <w:t>Consumer Design</w:t>
-      </w:r>
-    </w:p>
-    <w:p>
-      <w:pPr>
-        <w:rPr>
-          <w:rFonts w:ascii="Apple Braille Pinpoint 8 Dot" w:hAnsi="Apple Braille Pinpoint 8 Dot"/>
-        </w:rPr>
-      </w:pPr>
-    </w:p>
-    <w:p>
-      <w:pPr>
-        <w:pStyle w:val="Heading2"/>
-        <w:rPr>
-          <w:rFonts w:ascii="Apple Braille Pinpoint 8 Dot" w:hAnsi="Apple Braille Pinpoint 8 Dot"/>
-        </w:rPr>
-      </w:pPr>
-      <w:proofErr w:type="spellStart"/>
-      <w:r>
-        <w:rPr>
-          <w:rFonts w:ascii="Apple Braille Pinpoint 8 Dot" w:hAnsi="Apple Braille Pinpoint 8 Dot"/>
-        </w:rPr>
-        <w:t>Pkg</w:t>
-      </w:r>
-      <w:proofErr w:type="spellEnd"/>
-      <w:r>
-        <w:rPr>
-          <w:rFonts w:ascii="Apple Braille Pinpoint 8 Dot" w:hAnsi="Apple Braille Pinpoint 8 Dot"/>
-        </w:rPr>
-        <w:t>: Bean (for plain Java Objects)</w:t>
-      </w:r>
-    </w:p>
-    <w:p>
-      <w:pPr>
-        <w:pStyle w:val="Heading3"/>
-        <w:rPr>
-          <w:rFonts w:ascii="Cambria" w:hAnsi="Cambria"/>
-        </w:rPr>
-      </w:pPr>
-      <w:proofErr w:type="spellStart"/>
-      <w:r>
-        <w:rPr>
-          <w:rFonts w:ascii="Apple Braille Pinpoint 8 Dot" w:hAnsi="Apple Braille Pinpoint 8 Dot"/>
-        </w:rPr>
-        <w:t>Data</w:t>
-      </w:r>
-      <w:r>
-        <w:rPr>
-          <w:rFonts w:ascii="Cambria" w:hAnsi="Cambria"/>
-        </w:rPr>
-        <w:t>Writer</w:t>
-      </w:r>
-      <w:proofErr w:type="spellEnd"/>
-    </w:p>
-    <w:p>
-      <w:pPr>
-        <w:pStyle w:val="ListParagraph"/>
-        <w:numPr>
-          <w:ilvl w:val="0"/>
-          <w:numId w:val="5"/>
-        </w:numPr>
-        <w:rPr>
-          <w:rFonts w:ascii="Apple Braille Pinpoint 8 Dot" w:hAnsi="Apple Braille Pinpoint 8 Dot"/>
-        </w:rPr>
-      </w:pPr>
-      <w:r>
-        <w:rPr>
-          <w:rFonts w:ascii="Apple Braille Pinpoint 8 Dot" w:hAnsi="Apple Braille Pinpoint 8 Dot"/>
-        </w:rPr>
-        <w:t xml:space="preserve">The class that </w:t>
-      </w:r>
-      <w:r>
-        <w:rPr>
-          <w:rFonts w:ascii="Cambria" w:hAnsi="Cambria"/>
-        </w:rPr>
-        <w:t>handles writing to database.</w:t>
-      </w:r>
-    </w:p>
-    <w:p>
-      <w:pPr>
-        <w:pStyle w:val="ListParagraph"/>
-        <w:numPr>
-          <w:ilvl w:val="0"/>
-          <w:numId w:val="5"/>
-        </w:numPr>
-        <w:rPr>
-          <w:rFonts w:ascii="Apple Braille Pinpoint 8 Dot" w:hAnsi="Apple Braille Pinpoint 8 Dot"/>
-        </w:rPr>
-      </w:pPr>
-      <w:r>
-        <w:rPr>
-          <w:rFonts w:ascii="Cambria" w:hAnsi="Cambria"/>
-        </w:rPr>
-        <w:t xml:space="preserve">Create a DynamoDB client and </w:t>
-      </w:r>
-      <w:proofErr w:type="spellStart"/>
-      <w:r>
-        <w:rPr>
-          <w:rFonts w:ascii="Cambria" w:hAnsi="Cambria"/>
-        </w:rPr>
-        <w:t>DynamoDBMapper</w:t>
-      </w:r>
-      <w:proofErr w:type="spellEnd"/>
-      <w:r>
-        <w:rPr>
-          <w:rFonts w:ascii="Cambria" w:hAnsi="Cambria"/>
-        </w:rPr>
-        <w:t xml:space="preserve"> in its constructor.</w:t>
-      </w:r>
-    </w:p>
-    <w:p>
-      <w:pPr>
-        <w:pStyle w:val="ListParagraph"/>
-        <w:numPr>
-          <w:ilvl w:val="0"/>
-          <w:numId w:val="5"/>
-        </w:numPr>
-        <w:rPr>
-          <w:rFonts w:ascii="Apple Braille Pinpoint 8 Dot" w:hAnsi="Apple Braille Pinpoint 8 Dot"/>
-        </w:rPr>
-      </w:pPr>
-      <w:r>
-        <w:rPr>
-          <w:rFonts w:ascii="Apple Braille Pinpoint 8 Dot" w:hAnsi="Apple Braille Pinpoint 8 Dot"/>
-        </w:rPr>
-        <w:t xml:space="preserve">The </w:t>
-      </w:r>
-      <w:proofErr w:type="spellStart"/>
-      <w:r>
-        <w:rPr>
-          <w:rFonts w:ascii="Cambria" w:hAnsi="Cambria"/>
-        </w:rPr>
-        <w:t>handleSwipeDetails</w:t>
-      </w:r>
-      <w:proofErr w:type="spellEnd"/>
-      <w:r>
-        <w:rPr>
-          <w:rFonts w:ascii="Cambria" w:hAnsi="Cambria"/>
-        </w:rPr>
-        <w:t xml:space="preserve"> method writes individual records to DynamoDB, due to higher latency caused by frequent reads/writes was not used in load testing but the code was kept as a reference.</w:t>
-      </w:r>
-    </w:p>
-    <w:p>
-      <w:pPr>
-        <w:pStyle w:val="ListParagraph"/>
-        <w:numPr>
-          <w:ilvl w:val="0"/>
-          <w:numId w:val="5"/>
-        </w:numPr>
-        <w:rPr>
-          <w:rFonts w:ascii="Apple Braille Pinpoint 8 Dot" w:hAnsi="Apple Braille Pinpoint 8 Dot"/>
-        </w:rPr>
-      </w:pPr>
-      <w:r>
-        <w:rPr>
-          <w:rFonts w:ascii="Cambria" w:hAnsi="Cambria"/>
-        </w:rPr>
-        <w:t xml:space="preserve">The </w:t>
-      </w:r>
-      <w:proofErr w:type="spellStart"/>
-      <w:r>
-        <w:rPr>
-          <w:rFonts w:ascii="Cambria" w:hAnsi="Cambria"/>
-        </w:rPr>
-        <w:t>batchProcess</w:t>
-      </w:r>
-      <w:proofErr w:type="spellEnd"/>
-      <w:r>
-        <w:rPr>
-          <w:rFonts w:ascii="Cambria" w:hAnsi="Cambria"/>
-        </w:rPr>
-        <w:t xml:space="preserve"> method</w:t>
-      </w:r>
-      <w:r>
-        <w:rPr>
-          <w:rFonts w:ascii="Apple Braille Pinpoint 8 Dot" w:hAnsi="Apple Braille Pinpoint 8 Dot"/>
-        </w:rPr>
-        <w:t xml:space="preserve"> </w:t>
-      </w:r>
-      <w:r>
-        <w:rPr>
-          <w:rFonts w:ascii="Cambria" w:hAnsi="Cambria"/>
-        </w:rPr>
-        <w:t>is called to write to the database all the users that have been updated during message polling. In this design the consumer calls batch process once each time it has collected 500 messages or has waited more than 10 seconds.</w:t>
-      </w:r>
-    </w:p>
-    <w:p>
-      <w:pPr>
-        <w:rPr>
-          <w:rFonts w:ascii="Apple Braille Pinpoint 8 Dot" w:hAnsi="Apple Braille Pinpoint 8 Dot"/>
-        </w:rPr>
-      </w:pPr>
-    </w:p>
-    <w:p>
-      <w:pPr>
-        <w:pStyle w:val="Heading3"/>
-        <w:rPr>
-          <w:rFonts w:ascii="Cambria" w:hAnsi="Cambria"/>
-        </w:rPr>
-      </w:pPr>
-      <w:proofErr w:type="spellStart"/>
-      <w:r>
-        <w:rPr>
-          <w:rFonts w:ascii="Cambria" w:hAnsi="Cambria"/>
-        </w:rPr>
-        <w:t>DynamoDBHandler</w:t>
-      </w:r>
-      <w:proofErr w:type="spellEnd"/>
-    </w:p>
-    <w:p>
-      <w:pPr>
-        <w:pStyle w:val="ListParagraph"/>
-        <w:numPr>
-          <w:ilvl w:val="0"/>
-          <w:numId w:val="12"/>
-        </w:numPr>
-      </w:pPr>
-      <w:r>
-        <w:t>Handles AWS credentials and creates DynamoDB client with those credentials.</w:t>
-      </w:r>
-    </w:p>
-    <w:p>
-      <w:pPr>
-        <w:pStyle w:val="ListParagraph"/>
-        <w:numPr>
-          <w:ilvl w:val="0"/>
-          <w:numId w:val="12"/>
-        </w:numPr>
-        <w:rPr>
-          <w:rFonts w:ascii="Cambria" w:hAnsi="Cambria"/>
-        </w:rPr>
-      </w:pPr>
-      <w:r>
-        <w:rPr>
-          <w:rFonts w:ascii="Cambria" w:hAnsi="Cambria"/>
-        </w:rPr>
-        <w:lastRenderedPageBreak/>
-        <w:t xml:space="preserve">It’s </w:t>
-      </w:r>
-      <w:proofErr w:type="spellStart"/>
-      <w:proofErr w:type="gramStart"/>
-      <w:r>
-        <w:rPr>
-          <w:rFonts w:ascii="Cambria" w:hAnsi="Cambria"/>
-        </w:rPr>
-        <w:t>createTable</w:t>
-      </w:r>
-      <w:proofErr w:type="spellEnd"/>
-      <w:r>
-        <w:rPr>
-          <w:rFonts w:ascii="Cambria" w:hAnsi="Cambria"/>
-        </w:rPr>
-        <w:t>(</w:t>
-      </w:r>
-      <w:proofErr w:type="gramEnd"/>
-      <w:r>
-        <w:rPr>
-          <w:rFonts w:ascii="Cambria" w:hAnsi="Cambria"/>
-        </w:rPr>
-        <w:t>) method is used by the consumer to create the User table in cases where the table does not exist.</w:t>
-      </w:r>
-    </w:p>
-    <w:p>
-      <w:pPr>
-        <w:rPr>
-          <w:rFonts w:ascii="Apple Braille Pinpoint 8 Dot" w:hAnsi="Apple Braille Pinpoint 8 Dot"/>
-        </w:rPr>
-      </w:pPr>
-    </w:p>
-    <w:p>
-      <w:pPr>
-        <w:pStyle w:val="Heading3"/>
-        <w:rPr>
-          <w:rFonts w:ascii="Apple Braille Pinpoint 8 Dot" w:hAnsi="Apple Braille Pinpoint 8 Dot"/>
-        </w:rPr>
-      </w:pPr>
-      <w:proofErr w:type="spellStart"/>
-      <w:r>
-        <w:rPr>
-          <w:rFonts w:ascii="Apple Braille Pinpoint 8 Dot" w:hAnsi="Apple Braille Pinpoint 8 Dot"/>
-        </w:rPr>
-        <w:t>SwipeDetails</w:t>
-      </w:r>
-      <w:proofErr w:type="spellEnd"/>
-    </w:p>
-    <w:p>
-      <w:pPr>
-        <w:pStyle w:val="ListParagraph"/>
-        <w:numPr>
-          <w:ilvl w:val="0"/>
-          <w:numId w:val="6"/>
-        </w:numPr>
-        <w:rPr>
-          <w:rFonts w:ascii="Apple Braille Pinpoint 8 Dot" w:hAnsi="Apple Braille Pinpoint 8 Dot"/>
-        </w:rPr>
-      </w:pPr>
-      <w:r>
-        <w:rPr>
-          <w:rFonts w:ascii="Apple Braille Pinpoint 8 Dot" w:hAnsi="Apple Braille Pinpoint 8 Dot"/>
-        </w:rPr>
-        <w:t xml:space="preserve">Corresponds to the </w:t>
-      </w:r>
-      <w:proofErr w:type="spellStart"/>
-      <w:r>
-        <w:rPr>
-          <w:rFonts w:ascii="Apple Braille Pinpoint 8 Dot" w:hAnsi="Apple Braille Pinpoint 8 Dot"/>
-        </w:rPr>
-        <w:t>SwipeDetails</w:t>
-      </w:r>
-      <w:proofErr w:type="spellEnd"/>
-      <w:r>
-        <w:rPr>
-          <w:rFonts w:ascii="Apple Braille Pinpoint 8 Dot" w:hAnsi="Apple Braille Pinpoint 8 Dot"/>
-        </w:rPr>
-        <w:t xml:space="preserve"> schema specified in API spec (</w:t>
       </w:r>
       <w:hyperlink r:id="rId10" w:history="1">
         <w:r>
@@ -1788,7 +316,859 @@
         <w:rPr>
           <w:rFonts w:ascii="Apple Braille Pinpoint 8 Dot" w:hAnsi="Apple Braille Pinpoint 8 Dot"/>
         </w:rPr>
-        <w:t>);</w:t>
+        <w:t>)</w:t>
+      </w:r>
+    </w:p>
+    <w:p>
+      <w:pPr>
+        <w:pStyle w:val="ListParagraph"/>
+        <w:numPr>
+          <w:ilvl w:val="0"/>
+          <w:numId w:val="1"/>
+        </w:numPr>
+        <w:rPr>
+          <w:rFonts w:ascii="Apple Braille Pinpoint 8 Dot" w:hAnsi="Apple Braille Pinpoint 8 Dot"/>
+        </w:rPr>
+      </w:pPr>
+      <w:r>
+        <w:rPr>
+          <w:rFonts w:ascii="Apple Braille Pinpoint 8 Dot" w:hAnsi="Apple Braille Pinpoint 8 Dot"/>
+        </w:rPr>
+        <w:t xml:space="preserve">Field </w:t>
+      </w:r>
+      <w:r>
+        <w:rPr>
+          <w:rFonts w:ascii="Times New Roman" w:hAnsi="Times New Roman" w:cs="Times New Roman"/>
+        </w:rPr>
+        <w:t>‘</w:t>
+      </w:r>
+      <w:r>
+        <w:rPr>
+          <w:rFonts w:ascii="Apple Braille Pinpoint 8 Dot" w:hAnsi="Apple Braille Pinpoint 8 Dot"/>
+        </w:rPr>
+        <w:t>action</w:t>
+      </w:r>
+      <w:r>
+        <w:rPr>
+          <w:rFonts w:ascii="Times New Roman" w:hAnsi="Times New Roman" w:cs="Times New Roman"/>
+        </w:rPr>
+        <w:t>’</w:t>
+      </w:r>
+      <w:r>
+        <w:rPr>
+          <w:rFonts w:ascii="Apple Braille Pinpoint 8 Dot" w:hAnsi="Apple Braille Pinpoint 8 Dot"/>
+        </w:rPr>
+        <w:t xml:space="preserve"> added so that consumer can know whether the swiper liked or disliked swipe and use that information for data aggregation.</w:t>
+      </w:r>
+    </w:p>
+    <w:p>
+      <w:pPr>
+        <w:rPr>
+          <w:rFonts w:ascii="Apple Braille Pinpoint 8 Dot" w:hAnsi="Apple Braille Pinpoint 8 Dot"/>
+        </w:rPr>
+      </w:pPr>
+    </w:p>
+    <w:p>
+      <w:pPr>
+        <w:pStyle w:val="Heading3"/>
+        <w:rPr>
+          <w:rFonts w:ascii="Cambria" w:hAnsi="Cambria"/>
+        </w:rPr>
+      </w:pPr>
+      <w:r>
+        <w:rPr>
+          <w:rFonts w:ascii="Cambria" w:hAnsi="Cambria"/>
+        </w:rPr>
+        <w:t>User</w:t>
+      </w:r>
+    </w:p>
+    <w:p>
+      <w:pPr>
+        <w:pStyle w:val="ListParagraph"/>
+        <w:numPr>
+          <w:ilvl w:val="0"/>
+          <w:numId w:val="11"/>
+        </w:numPr>
+        <w:rPr>
+          <w:rFonts w:ascii="Cambria" w:hAnsi="Cambria"/>
+        </w:rPr>
+      </w:pPr>
+      <w:r>
+        <w:rPr>
+          <w:rFonts w:ascii="Cambria" w:hAnsi="Cambria"/>
+        </w:rPr>
+        <w:t>Data model</w:t>
+      </w:r>
+      <w:r>
+        <w:rPr>
+          <w:rFonts w:ascii="Cambria" w:hAnsi="Cambria"/>
+        </w:rPr>
+        <w:t xml:space="preserve"> that describes a user in the database. Mapped to the User table in DynamoDB.</w:t>
+      </w:r>
+    </w:p>
+    <w:p>
+      <w:pPr>
+        <w:pStyle w:val="ListParagraph"/>
+        <w:numPr>
+          <w:ilvl w:val="0"/>
+          <w:numId w:val="11"/>
+        </w:numPr>
+        <w:rPr>
+          <w:rFonts w:ascii="Cambria" w:hAnsi="Cambria"/>
+        </w:rPr>
+      </w:pPr>
+      <w:r>
+        <w:rPr>
+          <w:rFonts w:ascii="Cambria" w:hAnsi="Cambria"/>
+        </w:rPr>
+        <w:t>Attributes:</w:t>
+      </w:r>
+    </w:p>
+    <w:p>
+      <w:pPr>
+        <w:pStyle w:val="ListParagraph"/>
+        <w:rPr>
+          <w:rFonts w:ascii="Cambria" w:hAnsi="Cambria"/>
+        </w:rPr>
+      </w:pPr>
+      <w:r>
+        <w:rPr>
+          <w:rFonts w:ascii="Cambria" w:hAnsi="Cambria"/>
+        </w:rPr>
+        <w:t>userId: String</w:t>
+      </w:r>
+    </w:p>
+    <w:p>
+      <w:pPr>
+        <w:pStyle w:val="ListParagraph"/>
+        <w:rPr>
+          <w:rFonts w:ascii="Cambria" w:hAnsi="Cambria"/>
+        </w:rPr>
+      </w:pPr>
+      <w:r>
+        <w:rPr>
+          <w:rFonts w:ascii="Cambria" w:hAnsi="Cambria"/>
+        </w:rPr>
+        <w:t>likedUsers: Set&lt;String&gt;</w:t>
+      </w:r>
+    </w:p>
+    <w:p>
+      <w:pPr>
+        <w:pStyle w:val="ListParagraph"/>
+        <w:rPr>
+          <w:rFonts w:ascii="Cambria" w:hAnsi="Cambria"/>
+        </w:rPr>
+      </w:pPr>
+      <w:r>
+        <w:rPr>
+          <w:rFonts w:ascii="Cambria" w:hAnsi="Cambria"/>
+        </w:rPr>
+        <w:t>likes: Integer</w:t>
+      </w:r>
+    </w:p>
+    <w:p>
+      <w:pPr>
+        <w:pStyle w:val="ListParagraph"/>
+        <w:rPr>
+          <w:rFonts w:ascii="Cambria" w:hAnsi="Cambria"/>
+        </w:rPr>
+      </w:pPr>
+      <w:r>
+        <w:rPr>
+          <w:rFonts w:ascii="Cambria" w:hAnsi="Cambria"/>
+        </w:rPr>
+        <w:t>dislikes: Integer</w:t>
+      </w:r>
+    </w:p>
+    <w:p>
+      <w:pPr>
+        <w:pStyle w:val="ListParagraph"/>
+        <w:rPr>
+          <w:rFonts w:ascii="Cambria" w:hAnsi="Cambria"/>
+        </w:rPr>
+      </w:pPr>
+      <w:r>
+        <w:rPr>
+          <w:rFonts w:ascii="Cambria" w:hAnsi="Cambria"/>
+        </w:rPr>
+        <w:t>matches: Set&lt;String&gt;</w:t>
+      </w:r>
+    </w:p>
+    <w:p>
+      <w:pPr>
+        <w:rPr>
+          <w:rFonts w:ascii="Apple Braille Pinpoint 8 Dot" w:hAnsi="Apple Braille Pinpoint 8 Dot"/>
+        </w:rPr>
+      </w:pPr>
+    </w:p>
+    <w:p>
+      <w:pPr>
+        <w:pStyle w:val="Heading2"/>
+        <w:rPr>
+          <w:rFonts w:ascii="Apple Braille Pinpoint 8 Dot" w:hAnsi="Apple Braille Pinpoint 8 Dot"/>
+        </w:rPr>
+      </w:pPr>
+      <w:r>
+        <w:rPr>
+          <w:rFonts w:ascii="Apple Braille Pinpoint 8 Dot" w:hAnsi="Apple Braille Pinpoint 8 Dot"/>
+        </w:rPr>
+        <w:t>Pkg: QueueUtils</w:t>
+      </w:r>
+    </w:p>
+    <w:p>
+      <w:pPr>
+        <w:pStyle w:val="Heading3"/>
+        <w:rPr>
+          <w:rFonts w:ascii="Apple Braille Pinpoint 8 Dot" w:hAnsi="Apple Braille Pinpoint 8 Dot"/>
+        </w:rPr>
+      </w:pPr>
+      <w:r>
+        <w:rPr>
+          <w:rFonts w:ascii="Apple Braille Pinpoint 8 Dot" w:hAnsi="Apple Braille Pinpoint 8 Dot"/>
+        </w:rPr>
+        <w:t>RMQChannelFactory</w:t>
+      </w:r>
+    </w:p>
+    <w:p>
+      <w:pPr>
+        <w:pStyle w:val="ListParagraph"/>
+        <w:numPr>
+          <w:ilvl w:val="0"/>
+          <w:numId w:val="2"/>
+        </w:numPr>
+        <w:rPr>
+          <w:rFonts w:ascii="Apple Braille Pinpoint 8 Dot" w:hAnsi="Apple Braille Pinpoint 8 Dot"/>
+        </w:rPr>
+      </w:pPr>
+      <w:r>
+        <w:rPr>
+          <w:rFonts w:ascii="Apple Braille Pinpoint 8 Dot" w:hAnsi="Apple Braille Pinpoint 8 Dot"/>
+        </w:rPr>
+        <w:t>Responsible for constructing individual channels used to publish to the queues.</w:t>
+      </w:r>
+    </w:p>
+    <w:p>
+      <w:pPr>
+        <w:pStyle w:val="ListParagraph"/>
+        <w:numPr>
+          <w:ilvl w:val="0"/>
+          <w:numId w:val="2"/>
+        </w:numPr>
+        <w:rPr>
+          <w:rFonts w:ascii="Apple Braille Pinpoint 8 Dot" w:hAnsi="Apple Braille Pinpoint 8 Dot"/>
+        </w:rPr>
+      </w:pPr>
+      <w:r>
+        <w:rPr>
+          <w:rFonts w:ascii="Apple Braille Pinpoint 8 Dot" w:hAnsi="Apple Braille Pinpoint 8 Dot"/>
+        </w:rPr>
+        <w:t>Reference from text book Ch 7.</w:t>
+      </w:r>
+    </w:p>
+    <w:p>
+      <w:pPr>
+        <w:rPr>
+          <w:rFonts w:ascii="Apple Braille Pinpoint 8 Dot" w:hAnsi="Apple Braille Pinpoint 8 Dot"/>
+        </w:rPr>
+      </w:pPr>
+    </w:p>
+    <w:p>
+      <w:pPr>
+        <w:pStyle w:val="Heading3"/>
+        <w:rPr>
+          <w:rFonts w:ascii="Apple Braille Pinpoint 8 Dot" w:hAnsi="Apple Braille Pinpoint 8 Dot"/>
+        </w:rPr>
+      </w:pPr>
+      <w:r>
+        <w:rPr>
+          <w:rFonts w:ascii="Apple Braille Pinpoint 8 Dot" w:hAnsi="Apple Braille Pinpoint 8 Dot"/>
+        </w:rPr>
+        <w:t>RMQChannelPool</w:t>
+      </w:r>
+    </w:p>
+    <w:p>
+      <w:pPr>
+        <w:pStyle w:val="ListParagraph"/>
+        <w:numPr>
+          <w:ilvl w:val="0"/>
+          <w:numId w:val="3"/>
+        </w:numPr>
+        <w:rPr>
+          <w:rFonts w:ascii="Apple Braille Pinpoint 8 Dot" w:hAnsi="Apple Braille Pinpoint 8 Dot"/>
+        </w:rPr>
+      </w:pPr>
+      <w:r>
+        <w:rPr>
+          <w:rFonts w:ascii="Apple Braille Pinpoint 8 Dot" w:hAnsi="Apple Braille Pinpoint 8 Dot"/>
+        </w:rPr>
+        <w:t>A fixed sized channel pool where the PublisherRunnable threads can borrow channels from to publish messages.</w:t>
+      </w:r>
+    </w:p>
+    <w:p>
+      <w:pPr>
+        <w:pStyle w:val="ListParagraph"/>
+        <w:numPr>
+          <w:ilvl w:val="0"/>
+          <w:numId w:val="3"/>
+        </w:numPr>
+        <w:rPr>
+          <w:rFonts w:ascii="Apple Braille Pinpoint 8 Dot" w:hAnsi="Apple Braille Pinpoint 8 Dot"/>
+        </w:rPr>
+      </w:pPr>
+      <w:r>
+        <w:rPr>
+          <w:rFonts w:ascii="Apple Braille Pinpoint 8 Dot" w:hAnsi="Apple Braille Pinpoint 8 Dot"/>
+        </w:rPr>
+        <w:lastRenderedPageBreak/>
+        <w:t>In this server the channel pool has a size of 10;</w:t>
+      </w:r>
+    </w:p>
+    <w:p>
+      <w:pPr>
+        <w:pStyle w:val="ListParagraph"/>
+        <w:numPr>
+          <w:ilvl w:val="0"/>
+          <w:numId w:val="3"/>
+        </w:numPr>
+        <w:rPr>
+          <w:rFonts w:ascii="Apple Braille Pinpoint 8 Dot" w:hAnsi="Apple Braille Pinpoint 8 Dot"/>
+        </w:rPr>
+      </w:pPr>
+      <w:r>
+        <w:rPr>
+          <w:rFonts w:ascii="Apple Braille Pinpoint 8 Dot" w:hAnsi="Apple Braille Pinpoint 8 Dot"/>
+        </w:rPr>
+        <w:t>Reference from text book Ch 7.</w:t>
+      </w:r>
+    </w:p>
+    <w:p>
+      <w:pPr>
+        <w:rPr>
+          <w:rFonts w:ascii="Apple Braille Pinpoint 8 Dot" w:hAnsi="Apple Braille Pinpoint 8 Dot"/>
+        </w:rPr>
+      </w:pPr>
+    </w:p>
+    <w:p>
+      <w:pPr>
+        <w:pStyle w:val="Heading2"/>
+        <w:rPr>
+          <w:rFonts w:ascii="Apple Braille Pinpoint 8 Dot" w:hAnsi="Apple Braille Pinpoint 8 Dot"/>
+        </w:rPr>
+      </w:pPr>
+      <w:r>
+        <w:rPr>
+          <w:rFonts w:ascii="Apple Braille Pinpoint 8 Dot" w:hAnsi="Apple Braille Pinpoint 8 Dot"/>
+        </w:rPr>
+        <w:t>Pkg: Servlet</w:t>
+      </w:r>
+    </w:p>
+    <w:p>
+      <w:pPr>
+        <w:pStyle w:val="Heading3"/>
+        <w:rPr>
+          <w:rFonts w:ascii="Apple Braille Pinpoint 8 Dot" w:hAnsi="Apple Braille Pinpoint 8 Dot"/>
+        </w:rPr>
+      </w:pPr>
+      <w:r>
+        <w:rPr>
+          <w:rFonts w:ascii="Apple Braille Pinpoint 8 Dot" w:hAnsi="Apple Braille Pinpoint 8 Dot"/>
+        </w:rPr>
+        <w:t>SwipeServlet</w:t>
+      </w:r>
+    </w:p>
+    <w:p>
+      <w:pPr>
+        <w:pStyle w:val="ListParagraph"/>
+        <w:numPr>
+          <w:ilvl w:val="0"/>
+          <w:numId w:val="4"/>
+        </w:numPr>
+        <w:rPr>
+          <w:rFonts w:ascii="Apple Braille Pinpoint 8 Dot" w:hAnsi="Apple Braille Pinpoint 8 Dot"/>
+        </w:rPr>
+      </w:pPr>
+      <w:r>
+        <w:rPr>
+          <w:rFonts w:ascii="Apple Braille Pinpoint 8 Dot" w:hAnsi="Apple Braille Pinpoint 8 Dot"/>
+        </w:rPr>
+        <w:t>The Servlet that handles</w:t>
+      </w:r>
+      <w:r>
+        <w:rPr>
+          <w:rFonts w:ascii="Apple Braille Pinpoint 8 Dot" w:hAnsi="Apple Braille Pinpoint 8 Dot"/>
+        </w:rPr>
+        <w:t xml:space="preserve"> </w:t>
+      </w:r>
+      <w:r>
+        <w:rPr>
+          <w:rFonts w:ascii="Cambria" w:hAnsi="Cambria"/>
+        </w:rPr>
+        <w:t>swipe</w:t>
+      </w:r>
+      <w:r>
+        <w:rPr>
+          <w:rFonts w:ascii="Apple Braille Pinpoint 8 Dot" w:hAnsi="Apple Braille Pinpoint 8 Dot"/>
+        </w:rPr>
+        <w:t xml:space="preserve"> requests from client.</w:t>
+      </w:r>
+    </w:p>
+    <w:p>
+      <w:pPr>
+        <w:pStyle w:val="ListParagraph"/>
+        <w:numPr>
+          <w:ilvl w:val="0"/>
+          <w:numId w:val="4"/>
+        </w:numPr>
+        <w:rPr>
+          <w:rFonts w:ascii="Apple Braille Pinpoint 8 Dot" w:hAnsi="Apple Braille Pinpoint 8 Dot"/>
+        </w:rPr>
+      </w:pPr>
+      <w:r>
+        <w:rPr>
+          <w:rFonts w:ascii="Apple Braille Pinpoint 8 Dot" w:hAnsi="Apple Braille Pinpoint 8 Dot"/>
+        </w:rPr>
+        <w:t>In its init() method it establishes connection to RabbitMQ and sets up a channel pool with a fixed amount of channels initialized;</w:t>
+      </w:r>
+    </w:p>
+    <w:p>
+      <w:pPr>
+        <w:pStyle w:val="ListParagraph"/>
+        <w:numPr>
+          <w:ilvl w:val="0"/>
+          <w:numId w:val="4"/>
+        </w:numPr>
+        <w:rPr>
+          <w:rFonts w:ascii="Apple Braille Pinpoint 8 Dot" w:hAnsi="Apple Braille Pinpoint 8 Dot"/>
+        </w:rPr>
+      </w:pPr>
+      <w:r>
+        <w:rPr>
+          <w:rFonts w:ascii="Apple Braille Pinpoint 8 Dot" w:hAnsi="Apple Braille Pinpoint 8 Dot"/>
+        </w:rPr>
+        <w:t>In its doPost() method it borrows a channel from its channel pool, publishes to a fanout exchange which will push the message to all the queues it</w:t>
+      </w:r>
+      <w:r>
+        <w:rPr>
+          <w:rFonts w:ascii="Times New Roman" w:hAnsi="Times New Roman" w:cs="Times New Roman"/>
+        </w:rPr>
+        <w:t>’</w:t>
+      </w:r>
+      <w:r>
+        <w:rPr>
+          <w:rFonts w:ascii="Apple Braille Pinpoint 8 Dot" w:hAnsi="Apple Braille Pinpoint 8 Dot"/>
+        </w:rPr>
+        <w:t xml:space="preserve">s aware of, returns the channel to the pool, and send back a response in the format of </w:t>
+      </w:r>
+      <w:r>
+        <w:rPr>
+          <w:rFonts w:ascii="Times New Roman" w:hAnsi="Times New Roman" w:cs="Times New Roman"/>
+        </w:rPr>
+        <w:t>“</w:t>
+      </w:r>
+      <w:r>
+        <w:rPr>
+          <w:rFonts w:ascii="Apple Braille Pinpoint 8 Dot" w:hAnsi="Apple Braille Pinpoint 8 Dot"/>
+        </w:rPr>
+        <w:t>${swiper} liked  / disliked ${swipee}</w:t>
+      </w:r>
+      <w:r>
+        <w:rPr>
+          <w:rFonts w:ascii="Times New Roman" w:hAnsi="Times New Roman" w:cs="Times New Roman"/>
+        </w:rPr>
+        <w:t>”</w:t>
+      </w:r>
+      <w:r>
+        <w:rPr>
+          <w:rFonts w:ascii="Apple Braille Pinpoint 8 Dot" w:hAnsi="Apple Braille Pinpoint 8 Dot"/>
+        </w:rPr>
+        <w:t>.</w:t>
+      </w:r>
+    </w:p>
+    <w:p>
+      <w:pPr>
+        <w:rPr>
+          <w:rFonts w:ascii="Apple Braille Pinpoint 8 Dot" w:hAnsi="Apple Braille Pinpoint 8 Dot"/>
+        </w:rPr>
+      </w:pPr>
+    </w:p>
+    <w:p>
+      <w:pPr>
+        <w:pStyle w:val="Heading3"/>
+        <w:rPr>
+          <w:rFonts w:ascii="Cambria" w:hAnsi="Cambria"/>
+        </w:rPr>
+      </w:pPr>
+      <w:r>
+        <w:rPr>
+          <w:rFonts w:ascii="Cambria" w:hAnsi="Cambria"/>
+        </w:rPr>
+        <w:t>MatchesServlet</w:t>
+      </w:r>
+    </w:p>
+    <w:p>
+      <w:pPr>
+        <w:pStyle w:val="ListParagraph"/>
+        <w:numPr>
+          <w:ilvl w:val="0"/>
+          <w:numId w:val="9"/>
+        </w:numPr>
+        <w:rPr>
+          <w:rFonts w:ascii="Cambria" w:hAnsi="Cambria"/>
+        </w:rPr>
+      </w:pPr>
+      <w:r>
+        <w:rPr>
+          <w:rFonts w:ascii="Cambria" w:hAnsi="Cambria"/>
+        </w:rPr>
+        <w:t>The Servlet that handles get requests to /matches/{userId}.</w:t>
+      </w:r>
+    </w:p>
+    <w:p>
+      <w:pPr>
+        <w:pStyle w:val="ListParagraph"/>
+        <w:numPr>
+          <w:ilvl w:val="0"/>
+          <w:numId w:val="9"/>
+        </w:numPr>
+        <w:rPr>
+          <w:rFonts w:ascii="Cambria" w:hAnsi="Cambria"/>
+        </w:rPr>
+      </w:pPr>
+      <w:r>
+        <w:rPr>
+          <w:rFonts w:ascii="Cambria" w:hAnsi="Cambria"/>
+        </w:rPr>
+        <w:t xml:space="preserve">In its init() method it uses DynamoDBHandler to create a DynamoDB client and then uses the client to create a DynamoDBMapper which helps with </w:t>
+      </w:r>
+      <w:r>
+        <w:rPr>
+          <w:rFonts w:ascii="Cambria" w:hAnsi="Cambria"/>
+        </w:rPr>
+        <w:t>mapping POJO to DynamoDB tables.</w:t>
+      </w:r>
+    </w:p>
+    <w:p>
+      <w:pPr>
+        <w:pStyle w:val="ListParagraph"/>
+        <w:numPr>
+          <w:ilvl w:val="0"/>
+          <w:numId w:val="9"/>
+        </w:numPr>
+        <w:rPr>
+          <w:rFonts w:ascii="Cambria" w:hAnsi="Cambria"/>
+        </w:rPr>
+      </w:pPr>
+      <w:r>
+        <w:rPr>
+          <w:rFonts w:ascii="Cambria" w:hAnsi="Cambria"/>
+        </w:rPr>
+        <w:t>In its doGet() method it loads the user with {userId}, gets the matches of the user and returns them in an array in a Matches object.</w:t>
+      </w:r>
+    </w:p>
+    <w:p>
+      <w:pPr>
+        <w:rPr>
+          <w:rFonts w:ascii="Cambria" w:hAnsi="Cambria"/>
+        </w:rPr>
+      </w:pPr>
+    </w:p>
+    <w:p>
+      <w:pPr>
+        <w:pStyle w:val="Heading3"/>
+        <w:rPr>
+          <w:rFonts w:ascii="Cambria" w:hAnsi="Cambria"/>
+        </w:rPr>
+      </w:pPr>
+      <w:r>
+        <w:rPr>
+          <w:rFonts w:ascii="Cambria" w:hAnsi="Cambria"/>
+        </w:rPr>
+        <w:t>StatsServlet</w:t>
+      </w:r>
+    </w:p>
+    <w:p>
+      <w:pPr>
+        <w:pStyle w:val="ListParagraph"/>
+        <w:numPr>
+          <w:ilvl w:val="0"/>
+          <w:numId w:val="10"/>
+        </w:numPr>
+        <w:rPr>
+          <w:rFonts w:ascii="Cambria" w:hAnsi="Cambria"/>
+        </w:rPr>
+      </w:pPr>
+      <w:r>
+        <w:rPr>
+          <w:rFonts w:ascii="Cambria" w:hAnsi="Cambria"/>
+        </w:rPr>
+        <w:t>The Servlet that handles get requests to /stats/{userId}.</w:t>
+      </w:r>
+    </w:p>
+    <w:p>
+      <w:pPr>
+        <w:pStyle w:val="ListParagraph"/>
+        <w:numPr>
+          <w:ilvl w:val="0"/>
+          <w:numId w:val="10"/>
+        </w:numPr>
+        <w:rPr>
+          <w:rFonts w:ascii="Cambria" w:hAnsi="Cambria"/>
+        </w:rPr>
+      </w:pPr>
+      <w:r>
+        <w:rPr>
+          <w:rFonts w:ascii="Cambria" w:hAnsi="Cambria"/>
+        </w:rPr>
+        <w:t>In its init() method it uses DynamoDBHandler to create a DynamoDB client and then uses the client to create a DynamoDBMapper which helps with mapping POJO to DynamoDB tables.</w:t>
+      </w:r>
+    </w:p>
+    <w:p>
+      <w:pPr>
+        <w:pStyle w:val="ListParagraph"/>
+        <w:numPr>
+          <w:ilvl w:val="0"/>
+          <w:numId w:val="10"/>
+        </w:numPr>
+        <w:rPr>
+          <w:rFonts w:ascii="Cambria" w:hAnsi="Cambria"/>
+        </w:rPr>
+      </w:pPr>
+      <w:r>
+        <w:rPr>
+          <w:rFonts w:ascii="Cambria" w:hAnsi="Cambria"/>
+        </w:rPr>
+        <w:t>In its doGet() method it loads the user with {userId}, gets the likes and dislikes of the user and returns them in MatchesStats object.</w:t>
+      </w:r>
+    </w:p>
+    <w:p>
+      <w:pPr>
+        <w:rPr>
+          <w:rFonts w:ascii="Apple Braille Pinpoint 8 Dot" w:hAnsi="Apple Braille Pinpoint 8 Dot"/>
+        </w:rPr>
+      </w:pPr>
+    </w:p>
+    <w:p>
+      <w:pPr>
+        <w:pStyle w:val="Heading1"/>
+        <w:rPr>
+          <w:rFonts w:ascii="Apple Braille Pinpoint 8 Dot" w:hAnsi="Apple Braille Pinpoint 8 Dot"/>
+        </w:rPr>
+      </w:pPr>
+      <w:r>
+        <w:rPr>
+          <w:rFonts w:ascii="Apple Braille Pinpoint 8 Dot" w:hAnsi="Apple Braille Pinpoint 8 Dot"/>
+        </w:rPr>
+        <w:t>Consumer Design</w:t>
+      </w:r>
+    </w:p>
+    <w:p>
+      <w:pPr>
+        <w:rPr>
+          <w:rFonts w:ascii="Apple Braille Pinpoint 8 Dot" w:hAnsi="Apple Braille Pinpoint 8 Dot"/>
+        </w:rPr>
+      </w:pPr>
+    </w:p>
+    <w:p>
+      <w:pPr>
+        <w:pStyle w:val="Heading2"/>
+        <w:rPr>
+          <w:rFonts w:ascii="Apple Braille Pinpoint 8 Dot" w:hAnsi="Apple Braille Pinpoint 8 Dot"/>
+        </w:rPr>
+      </w:pPr>
+      <w:r>
+        <w:rPr>
+          <w:rFonts w:ascii="Apple Braille Pinpoint 8 Dot" w:hAnsi="Apple Braille Pinpoint 8 Dot"/>
+        </w:rPr>
+        <w:t>Pkg: Bean (for plain Java Objects)</w:t>
+      </w:r>
+    </w:p>
+    <w:p>
+      <w:pPr>
+        <w:pStyle w:val="Heading3"/>
+        <w:rPr>
+          <w:rFonts w:ascii="Cambria" w:hAnsi="Cambria"/>
+        </w:rPr>
+      </w:pPr>
+      <w:r>
+        <w:rPr>
+          <w:rFonts w:ascii="Apple Braille Pinpoint 8 Dot" w:hAnsi="Apple Braille Pinpoint 8 Dot"/>
+        </w:rPr>
+        <w:t>Data</w:t>
+      </w:r>
+      <w:r>
+        <w:rPr>
+          <w:rFonts w:ascii="Cambria" w:hAnsi="Cambria"/>
+        </w:rPr>
+        <w:t>Writer</w:t>
+      </w:r>
+    </w:p>
+    <w:p>
+      <w:pPr>
+        <w:pStyle w:val="ListParagraph"/>
+        <w:numPr>
+          <w:ilvl w:val="0"/>
+          <w:numId w:val="5"/>
+        </w:numPr>
+        <w:rPr>
+          <w:rFonts w:ascii="Apple Braille Pinpoint 8 Dot" w:hAnsi="Apple Braille Pinpoint 8 Dot"/>
+        </w:rPr>
+      </w:pPr>
+      <w:r>
+        <w:rPr>
+          <w:rFonts w:ascii="Apple Braille Pinpoint 8 Dot" w:hAnsi="Apple Braille Pinpoint 8 Dot"/>
+        </w:rPr>
+        <w:t xml:space="preserve">The class that </w:t>
+      </w:r>
+      <w:r>
+        <w:rPr>
+          <w:rFonts w:ascii="Cambria" w:hAnsi="Cambria"/>
+        </w:rPr>
+        <w:t>handles writing to database.</w:t>
+      </w:r>
+    </w:p>
+    <w:p>
+      <w:pPr>
+        <w:pStyle w:val="ListParagraph"/>
+        <w:numPr>
+          <w:ilvl w:val="0"/>
+          <w:numId w:val="5"/>
+        </w:numPr>
+        <w:rPr>
+          <w:rFonts w:ascii="Apple Braille Pinpoint 8 Dot" w:hAnsi="Apple Braille Pinpoint 8 Dot"/>
+        </w:rPr>
+      </w:pPr>
+      <w:r>
+        <w:rPr>
+          <w:rFonts w:ascii="Cambria" w:hAnsi="Cambria"/>
+        </w:rPr>
+        <w:t>Create a DynamoDB client and DynamoDBMapper in its constructor.</w:t>
+      </w:r>
+    </w:p>
+    <w:p>
+      <w:pPr>
+        <w:pStyle w:val="ListParagraph"/>
+        <w:numPr>
+          <w:ilvl w:val="0"/>
+          <w:numId w:val="5"/>
+        </w:numPr>
+        <w:rPr>
+          <w:rFonts w:ascii="Apple Braille Pinpoint 8 Dot" w:hAnsi="Apple Braille Pinpoint 8 Dot"/>
+        </w:rPr>
+      </w:pPr>
+      <w:r>
+        <w:rPr>
+          <w:rFonts w:ascii="Apple Braille Pinpoint 8 Dot" w:hAnsi="Apple Braille Pinpoint 8 Dot"/>
+        </w:rPr>
+        <w:t xml:space="preserve">The </w:t>
+      </w:r>
+      <w:r>
+        <w:rPr>
+          <w:rFonts w:ascii="Cambria" w:hAnsi="Cambria"/>
+        </w:rPr>
+        <w:t>handleSwipeDetails method writes individual records to DynamoDB, due to higher latency caused by frequent reads/writes was not used in load testing but the code was kept as a reference.</w:t>
+      </w:r>
+    </w:p>
+    <w:p>
+      <w:pPr>
+        <w:pStyle w:val="ListParagraph"/>
+        <w:numPr>
+          <w:ilvl w:val="0"/>
+          <w:numId w:val="5"/>
+        </w:numPr>
+        <w:rPr>
+          <w:rFonts w:ascii="Apple Braille Pinpoint 8 Dot" w:hAnsi="Apple Braille Pinpoint 8 Dot"/>
+        </w:rPr>
+      </w:pPr>
+      <w:r>
+        <w:rPr>
+          <w:rFonts w:ascii="Cambria" w:hAnsi="Cambria"/>
+        </w:rPr>
+        <w:t>The batchProcess method</w:t>
+      </w:r>
+      <w:r>
+        <w:rPr>
+          <w:rFonts w:ascii="Apple Braille Pinpoint 8 Dot" w:hAnsi="Apple Braille Pinpoint 8 Dot"/>
+        </w:rPr>
+        <w:t xml:space="preserve"> </w:t>
+      </w:r>
+      <w:r>
+        <w:rPr>
+          <w:rFonts w:ascii="Cambria" w:hAnsi="Cambria"/>
+        </w:rPr>
+        <w:t>is called to write to the database all the users that have been updated during message polling. In this design the consumer calls batch process once each time it has collected 500 messages or has waited more than 10 seconds.</w:t>
+      </w:r>
+    </w:p>
+    <w:p>
+      <w:pPr>
+        <w:rPr>
+          <w:rFonts w:ascii="Apple Braille Pinpoint 8 Dot" w:hAnsi="Apple Braille Pinpoint 8 Dot"/>
+        </w:rPr>
+      </w:pPr>
+    </w:p>
+    <w:p>
+      <w:pPr>
+        <w:pStyle w:val="Heading3"/>
+        <w:rPr>
+          <w:rFonts w:ascii="Cambria" w:hAnsi="Cambria"/>
+        </w:rPr>
+      </w:pPr>
+      <w:r>
+        <w:rPr>
+          <w:rFonts w:ascii="Cambria" w:hAnsi="Cambria"/>
+        </w:rPr>
+        <w:t>DynamoDBHandler</w:t>
+      </w:r>
+    </w:p>
+    <w:p>
+      <w:pPr>
+        <w:pStyle w:val="ListParagraph"/>
+        <w:numPr>
+          <w:ilvl w:val="0"/>
+          <w:numId w:val="12"/>
+        </w:numPr>
+      </w:pPr>
+      <w:r>
+        <w:t>Handles AWS credentials and creates DynamoDB client with those credentials.</w:t>
+      </w:r>
+    </w:p>
+    <w:p>
+      <w:pPr>
+        <w:pStyle w:val="ListParagraph"/>
+        <w:numPr>
+          <w:ilvl w:val="0"/>
+          <w:numId w:val="12"/>
+        </w:numPr>
+        <w:rPr>
+          <w:rFonts w:ascii="Cambria" w:hAnsi="Cambria"/>
+        </w:rPr>
+      </w:pPr>
+      <w:r>
+        <w:rPr>
+          <w:rFonts w:ascii="Cambria" w:hAnsi="Cambria"/>
+        </w:rPr>
+        <w:lastRenderedPageBreak/>
+        <w:t>It’s createTable() method is used by the consumer to create the User table in cases where the table does not exist.</w:t>
+      </w:r>
+    </w:p>
+    <w:p>
+      <w:pPr>
+        <w:rPr>
+          <w:rFonts w:ascii="Apple Braille Pinpoint 8 Dot" w:hAnsi="Apple Braille Pinpoint 8 Dot"/>
+        </w:rPr>
+      </w:pPr>
+    </w:p>
+    <w:p>
+      <w:pPr>
+        <w:pStyle w:val="Heading3"/>
+        <w:rPr>
+          <w:rFonts w:ascii="Apple Braille Pinpoint 8 Dot" w:hAnsi="Apple Braille Pinpoint 8 Dot"/>
+        </w:rPr>
+      </w:pPr>
+      <w:r>
+        <w:rPr>
+          <w:rFonts w:ascii="Apple Braille Pinpoint 8 Dot" w:hAnsi="Apple Braille Pinpoint 8 Dot"/>
+        </w:rPr>
+        <w:t>SwipeDetails</w:t>
       </w:r>
     </w:p>
     <w:p>
@@ -1806,6 +1186,38 @@
         <w:rPr>
           <w:rFonts w:ascii="Apple Braille Pinpoint 8 Dot" w:hAnsi="Apple Braille Pinpoint 8 Dot"/>
         </w:rPr>
+        <w:t>Corresponds to the SwipeDetails schema specified in API spec (</w:t>
+      </w:r>
+      <w:hyperlink r:id="rId11" w:history="1">
+        <w:r>
+          <w:rPr>
+            <w:rFonts w:ascii="Apple Braille Pinpoint 8 Dot" w:hAnsi="Apple Braille Pinpoint 8 Dot"/>
+          </w:rPr>
+          <w:t>https://app.swaggerhub.com/apis/IGORTON/Twinder/1.2</w:t>
+        </w:r>
+      </w:hyperlink>
+      <w:r>
+        <w:rPr>
+          <w:rFonts w:ascii="Apple Braille Pinpoint 8 Dot" w:hAnsi="Apple Braille Pinpoint 8 Dot"/>
+        </w:rPr>
+        <w:t>);</w:t>
+      </w:r>
+    </w:p>
+    <w:p>
+      <w:pPr>
+        <w:pStyle w:val="ListParagraph"/>
+        <w:numPr>
+          <w:ilvl w:val="0"/>
+          <w:numId w:val="6"/>
+        </w:numPr>
+        <w:rPr>
+          <w:rFonts w:ascii="Apple Braille Pinpoint 8 Dot" w:hAnsi="Apple Braille Pinpoint 8 Dot"/>
+        </w:rPr>
+      </w:pPr>
+      <w:r>
+        <w:rPr>
+          <w:rFonts w:ascii="Apple Braille Pinpoint 8 Dot" w:hAnsi="Apple Braille Pinpoint 8 Dot"/>
+        </w:rPr>
         <w:t xml:space="preserve">Field </w:t>
       </w:r>
       <w:r>
@@ -1830,21 +1242,7 @@
         <w:rPr>
           <w:rFonts w:ascii="Apple Braille Pinpoint 8 Dot" w:hAnsi="Apple Braille Pinpoint 8 Dot"/>
         </w:rPr>
-        <w:t xml:space="preserve"> added so that consumer can know whether the </w:t>
-      </w:r>
-      <w:proofErr w:type="spellStart"/>
-      <w:r>
-        <w:rPr>
-          <w:rFonts w:ascii="Apple Braille Pinpoint 8 Dot" w:hAnsi="Apple Braille Pinpoint 8 Dot"/>
-        </w:rPr>
-        <w:t>swiper</w:t>
-      </w:r>
-      <w:proofErr w:type="spellEnd"/>
-      <w:r>
-        <w:rPr>
-          <w:rFonts w:ascii="Apple Braille Pinpoint 8 Dot" w:hAnsi="Apple Braille Pinpoint 8 Dot"/>
-        </w:rPr>
-        <w:t xml:space="preserve"> liked or disliked swipe and use that information for data aggregation.</w:t>
+        <w:t xml:space="preserve"> added so that consumer can know whether the swiper liked or disliked swipe and use that information for data aggregation.</w:t>
       </w:r>
     </w:p>
     <w:p>
@@ -1861,19 +1259,11 @@
           <w:rFonts w:ascii="Apple Braille Pinpoint 8 Dot" w:hAnsi="Apple Braille Pinpoint 8 Dot"/>
         </w:rPr>
       </w:pPr>
-      <w:proofErr w:type="spellStart"/>
-      <w:r>
-        <w:rPr>
-          <w:rFonts w:ascii="Apple Braille Pinpoint 8 Dot" w:hAnsi="Apple Braille Pinpoint 8 Dot"/>
-        </w:rPr>
-        <w:t>Pkg</w:t>
-      </w:r>
-      <w:proofErr w:type="spellEnd"/>
-      <w:r>
-        <w:rPr>
-          <w:rFonts w:ascii="Apple Braille Pinpoint 8 Dot" w:hAnsi="Apple Braille Pinpoint 8 Dot"/>
-        </w:rPr>
-        <w:t>: Consumer</w:t>
+      <w:r>
+        <w:rPr>
+          <w:rFonts w:ascii="Apple Braille Pinpoint 8 Dot" w:hAnsi="Apple Braille Pinpoint 8 Dot"/>
+        </w:rPr>
+        <w:t>Pkg: Consumer</w:t>
       </w:r>
     </w:p>
     <w:p>
@@ -1883,14 +1273,12 @@
           <w:rFonts w:ascii="Apple Braille Pinpoint 8 Dot" w:hAnsi="Apple Braille Pinpoint 8 Dot"/>
         </w:rPr>
       </w:pPr>
-      <w:proofErr w:type="spellStart"/>
       <w:r>
         <w:rPr>
           <w:rFonts w:ascii="Apple Braille Pinpoint 8 Dot" w:hAnsi="Apple Braille Pinpoint 8 Dot"/>
         </w:rPr>
         <w:t>LikeConsumer</w:t>
       </w:r>
-      <w:proofErr w:type="spellEnd"/>
     </w:p>
     <w:p>
       <w:pPr>
@@ -1907,49 +1295,7 @@
         <w:rPr>
           <w:rFonts w:ascii="Apple Braille Pinpoint 8 Dot" w:hAnsi="Apple Braille Pinpoint 8 Dot"/>
         </w:rPr>
-        <w:t xml:space="preserve">The class that establishes connection RabbitMQ and starts </w:t>
-      </w:r>
-      <w:proofErr w:type="spellStart"/>
-      <w:r>
-        <w:rPr>
-          <w:rFonts w:ascii="Apple Braille Pinpoint 8 Dot" w:hAnsi="Apple Braille Pinpoint 8 Dot"/>
-        </w:rPr>
-        <w:t>numOfThreads</w:t>
-      </w:r>
-      <w:proofErr w:type="spellEnd"/>
-      <w:r>
-        <w:rPr>
-          <w:rFonts w:ascii="Apple Braille Pinpoint 8 Dot" w:hAnsi="Apple Braille Pinpoint 8 Dot"/>
-        </w:rPr>
-        <w:t xml:space="preserve"> number of individual consumer threads that uses give </w:t>
-      </w:r>
-      <w:proofErr w:type="spellStart"/>
-      <w:r>
-        <w:rPr>
-          <w:rFonts w:ascii="Apple Braille Pinpoint 8 Dot" w:hAnsi="Apple Braille Pinpoint 8 Dot"/>
-        </w:rPr>
-        <w:t>exchangeName</w:t>
-      </w:r>
-      <w:proofErr w:type="spellEnd"/>
-      <w:r>
-        <w:rPr>
-          <w:rFonts w:ascii="Apple Braille Pinpoint 8 Dot" w:hAnsi="Apple Braille Pinpoint 8 Dot"/>
-        </w:rPr>
-        <w:t xml:space="preserve">, </w:t>
-      </w:r>
-      <w:proofErr w:type="spellStart"/>
-      <w:r>
-        <w:rPr>
-          <w:rFonts w:ascii="Apple Braille Pinpoint 8 Dot" w:hAnsi="Apple Braille Pinpoint 8 Dot"/>
-        </w:rPr>
-        <w:t>queueName</w:t>
-      </w:r>
-      <w:proofErr w:type="spellEnd"/>
-      <w:r>
-        <w:rPr>
-          <w:rFonts w:ascii="Apple Braille Pinpoint 8 Dot" w:hAnsi="Apple Braille Pinpoint 8 Dot"/>
-        </w:rPr>
-        <w:t xml:space="preserve"> to consume from the queue.</w:t>
+        <w:t>The class that establishes connection RabbitMQ and starts numOfThreads number of individual consumer threads that uses give exchangeName, queueName to consume from the queue.</w:t>
       </w:r>
     </w:p>
     <w:p>
@@ -1967,63 +1313,7 @@
         <w:rPr>
           <w:rFonts w:ascii="Apple Braille Pinpoint 8 Dot" w:hAnsi="Apple Braille Pinpoint 8 Dot"/>
         </w:rPr>
-        <w:t xml:space="preserve">Contains a main method which starts a </w:t>
-      </w:r>
-      <w:proofErr w:type="spellStart"/>
-      <w:r>
-        <w:rPr>
-          <w:rFonts w:ascii="Apple Braille Pinpoint 8 Dot" w:hAnsi="Apple Braille Pinpoint 8 Dot"/>
-        </w:rPr>
-        <w:t>LikeConsumer</w:t>
-      </w:r>
-      <w:proofErr w:type="spellEnd"/>
-      <w:r>
-        <w:rPr>
-          <w:rFonts w:ascii="Apple Braille Pinpoint 8 Dot" w:hAnsi="Apple Braille Pinpoint 8 Dot"/>
-        </w:rPr>
-        <w:t xml:space="preserve"> object with the command line arguments (</w:t>
-      </w:r>
-      <w:proofErr w:type="spellStart"/>
-      <w:r>
-        <w:rPr>
-          <w:rFonts w:ascii="Apple Braille Pinpoint 8 Dot" w:hAnsi="Apple Braille Pinpoint 8 Dot"/>
-        </w:rPr>
-        <w:t>exchangeName</w:t>
-      </w:r>
-      <w:proofErr w:type="spellEnd"/>
-      <w:r>
-        <w:rPr>
-          <w:rFonts w:ascii="Apple Braille Pinpoint 8 Dot" w:hAnsi="Apple Braille Pinpoint 8 Dot"/>
-        </w:rPr>
-        <w:t xml:space="preserve">, </w:t>
-      </w:r>
-      <w:proofErr w:type="spellStart"/>
-      <w:r>
-        <w:rPr>
-          <w:rFonts w:ascii="Apple Braille Pinpoint 8 Dot" w:hAnsi="Apple Braille Pinpoint 8 Dot"/>
-        </w:rPr>
-        <w:t>queueName</w:t>
-      </w:r>
-      <w:proofErr w:type="spellEnd"/>
-      <w:r>
-        <w:rPr>
-          <w:rFonts w:ascii="Apple Braille Pinpoint 8 Dot" w:hAnsi="Apple Braille Pinpoint 8 Dot"/>
-        </w:rPr>
-        <w:t xml:space="preserve">, </w:t>
-      </w:r>
-      <w:proofErr w:type="spellStart"/>
-      <w:r>
-        <w:rPr>
-          <w:rFonts w:ascii="Apple Braille Pinpoint 8 Dot" w:hAnsi="Apple Braille Pinpoint 8 Dot"/>
-        </w:rPr>
-        <w:t>numOfThreads</w:t>
-      </w:r>
-      <w:proofErr w:type="spellEnd"/>
-      <w:r>
-        <w:rPr>
-          <w:rFonts w:ascii="Apple Braille Pinpoint 8 Dot" w:hAnsi="Apple Braille Pinpoint 8 Dot"/>
-        </w:rPr>
-        <w:t>) it received.</w:t>
+        <w:t>Contains a main method which starts a LikeConsumer object with the command line arguments (exchangeName, queueName, numOfThreads) it received.</w:t>
       </w:r>
     </w:p>
     <w:p>
@@ -2040,19 +1330,11 @@
           <w:rFonts w:ascii="Apple Braille Pinpoint 8 Dot" w:hAnsi="Apple Braille Pinpoint 8 Dot"/>
         </w:rPr>
       </w:pPr>
-      <w:proofErr w:type="spellStart"/>
-      <w:r>
-        <w:rPr>
-          <w:rFonts w:ascii="Apple Braille Pinpoint 8 Dot" w:hAnsi="Apple Braille Pinpoint 8 Dot"/>
-        </w:rPr>
-        <w:t>Pkg</w:t>
-      </w:r>
-      <w:proofErr w:type="spellEnd"/>
-      <w:r>
-        <w:rPr>
-          <w:rFonts w:ascii="Apple Braille Pinpoint 8 Dot" w:hAnsi="Apple Braille Pinpoint 8 Dot"/>
-        </w:rPr>
-        <w:t>: Handler</w:t>
+      <w:r>
+        <w:rPr>
+          <w:rFonts w:ascii="Apple Braille Pinpoint 8 Dot" w:hAnsi="Apple Braille Pinpoint 8 Dot"/>
+        </w:rPr>
+        <w:t>Pkg: Handler</w:t>
       </w:r>
     </w:p>
     <w:p>
@@ -2062,14 +1344,12 @@
           <w:rFonts w:ascii="Apple Braille Pinpoint 8 Dot" w:hAnsi="Apple Braille Pinpoint 8 Dot"/>
         </w:rPr>
       </w:pPr>
-      <w:proofErr w:type="spellStart"/>
       <w:r>
         <w:rPr>
           <w:rFonts w:ascii="Apple Braille Pinpoint 8 Dot" w:hAnsi="Apple Braille Pinpoint 8 Dot"/>
         </w:rPr>
         <w:t>LikeHandlerRunnable</w:t>
       </w:r>
-      <w:proofErr w:type="spellEnd"/>
     </w:p>
     <w:p>
       <w:pPr>
@@ -2104,73 +1384,155 @@
         <w:rPr>
           <w:rFonts w:ascii="Apple Braille Pinpoint 8 Dot" w:hAnsi="Apple Braille Pinpoint 8 Dot"/>
         </w:rPr>
-        <w:t xml:space="preserve">In its </w:t>
-      </w:r>
-      <w:proofErr w:type="gramStart"/>
-      <w:r>
-        <w:rPr>
-          <w:rFonts w:ascii="Apple Braille Pinpoint 8 Dot" w:hAnsi="Apple Braille Pinpoint 8 Dot"/>
-        </w:rPr>
-        <w:t>run(</w:t>
-      </w:r>
-      <w:proofErr w:type="gramEnd"/>
-      <w:r>
-        <w:rPr>
-          <w:rFonts w:ascii="Apple Braille Pinpoint 8 Dot" w:hAnsi="Apple Braille Pinpoint 8 Dot"/>
-        </w:rPr>
-        <w:t>) method, it</w:t>
-      </w:r>
-      <w:r>
-        <w:rPr>
-          <w:rFonts w:ascii="Apple Braille Pinpoint 8 Dot" w:hAnsi="Apple Braille Pinpoint 8 Dot"/>
-        </w:rPr>
-        <w:t xml:space="preserve"> creates a channel from the connection initiated by </w:t>
-      </w:r>
-      <w:proofErr w:type="spellStart"/>
-      <w:r>
-        <w:rPr>
-          <w:rFonts w:ascii="Apple Braille Pinpoint 8 Dot" w:hAnsi="Apple Braille Pinpoint 8 Dot"/>
-        </w:rPr>
-        <w:t>LikeConsumer</w:t>
-      </w:r>
-      <w:proofErr w:type="spellEnd"/>
-      <w:r>
-        <w:rPr>
-          <w:rFonts w:ascii="Apple Braille Pinpoint 8 Dot" w:hAnsi="Apple Braille Pinpoint 8 Dot"/>
-        </w:rPr>
-        <w:t xml:space="preserve"> and registers a callback function to consume from the queue specified by the </w:t>
-      </w:r>
-      <w:proofErr w:type="spellStart"/>
-      <w:r>
-        <w:rPr>
-          <w:rFonts w:ascii="Apple Braille Pinpoint 8 Dot" w:hAnsi="Apple Braille Pinpoint 8 Dot"/>
-        </w:rPr>
-        <w:t>queueName</w:t>
-      </w:r>
-      <w:proofErr w:type="spellEnd"/>
-      <w:r>
-        <w:rPr>
-          <w:rFonts w:ascii="Apple Braille Pinpoint 8 Dot" w:hAnsi="Apple Braille Pinpoint 8 Dot"/>
-        </w:rPr>
-        <w:t xml:space="preserve"> passed in from </w:t>
-      </w:r>
-      <w:proofErr w:type="spellStart"/>
-      <w:r>
-        <w:rPr>
-          <w:rFonts w:ascii="Apple Braille Pinpoint 8 Dot" w:hAnsi="Apple Braille Pinpoint 8 Dot"/>
-        </w:rPr>
-        <w:t>LikeConsumer</w:t>
-      </w:r>
-      <w:proofErr w:type="spellEnd"/>
-      <w:r>
-        <w:rPr>
-          <w:rFonts w:ascii="Apple Braille Pinpoint 8 Dot" w:hAnsi="Apple Braille Pinpoint 8 Dot"/>
+        <w:t>In its run() method, it</w:t>
+      </w:r>
+      <w:r>
+        <w:rPr>
+          <w:rFonts w:ascii="Apple Braille Pinpoint 8 Dot" w:hAnsi="Apple Braille Pinpoint 8 Dot"/>
+        </w:rPr>
+        <w:t xml:space="preserve"> creates a channel from the connection initiated by LikeConsumer and registers a callback function to consume from the queue specified by the queueName passed in from LikeConsumer.</w:t>
+      </w:r>
+      <w:r>
+        <w:rPr>
+          <w:rFonts w:ascii="Apple Braille Pinpoint 8 Dot" w:hAnsi="Apple Braille Pinpoint 8 Dot"/>
+        </w:rPr>
+        <w:t xml:space="preserve"> </w:t>
+      </w:r>
+      <w:r>
+        <w:rPr>
+          <w:rFonts w:ascii="Cambria" w:hAnsi="Cambria"/>
+        </w:rPr>
+        <w:t>In this assignment it calls methods of the DataWriter to write to DynamoDB in its registered callback.</w:t>
+      </w:r>
+    </w:p>
+    <w:p>
+      <w:pPr>
+        <w:rPr>
+          <w:rFonts w:ascii="Apple Braille Pinpoint 8 Dot" w:hAnsi="Apple Braille Pinpoint 8 Dot"/>
+        </w:rPr>
+      </w:pPr>
+    </w:p>
+    <w:p>
+      <w:pPr>
+        <w:pStyle w:val="Heading1"/>
+        <w:rPr>
+          <w:rFonts w:ascii="Cambria" w:hAnsi="Cambria"/>
+        </w:rPr>
+      </w:pPr>
+      <w:r>
+        <w:rPr>
+          <w:rFonts w:ascii="Cambria" w:hAnsi="Cambria"/>
+        </w:rPr>
+        <w:t>Database Design</w:t>
+      </w:r>
+    </w:p>
+    <w:p/>
+    <w:p>
+      <w:pPr>
+        <w:rPr>
+          <w:rFonts w:ascii="Cambria" w:hAnsi="Cambria"/>
+        </w:rPr>
+      </w:pPr>
+      <w:r>
+        <w:rPr>
+          <w:rFonts w:ascii="Cambria" w:hAnsi="Cambria"/>
+        </w:rPr>
+        <w:t>Each document in the User table uses a set to store the IDs of the users they liked and another set to store their matches;</w:t>
+      </w:r>
+    </w:p>
+    <w:p>
+      <w:pPr>
+        <w:rPr>
+          <w:rFonts w:ascii="Cambria" w:hAnsi="Cambria"/>
+        </w:rPr>
+      </w:pPr>
+    </w:p>
+    <w:p>
+      <w:pPr>
+        <w:rPr>
+          <w:rFonts w:ascii="Cambria" w:hAnsi="Cambria"/>
+        </w:rPr>
+      </w:pPr>
+      <w:r>
+        <w:rPr>
+          <w:rFonts w:ascii="Cambria" w:hAnsi="Cambria"/>
+        </w:rPr>
+        <w:t>In this assignment I calculated the actual matches instead of just returning potential ones.</w:t>
+      </w:r>
+    </w:p>
+    <w:p>
+      <w:pPr>
+        <w:rPr>
+          <w:rFonts w:ascii="Cambria" w:hAnsi="Cambria"/>
+        </w:rPr>
+      </w:pPr>
+      <w:r>
+        <w:rPr>
+          <w:rFonts w:ascii="Cambria" w:hAnsi="Cambria"/>
+        </w:rPr>
+        <w:t>With each swipe request, we update the likedUsers set of the swiper and then checks if the swipee has liked the swiper back. If that is the case, we update the matches set for both of them</w:t>
+      </w:r>
+      <w:r>
+        <w:rPr>
+          <w:rFonts w:ascii="Cambria" w:hAnsi="Cambria"/>
+        </w:rPr>
+        <w:t>. Lookups and updates are very fast with Sets and i</w:t>
+      </w:r>
+      <w:bookmarkStart w:id="0" w:name="_GoBack"/>
+      <w:bookmarkEnd w:id="0"/>
+      <w:r>
+        <w:rPr>
+          <w:rFonts w:ascii="Cambria" w:hAnsi="Cambria"/>
+        </w:rPr>
+        <w:t xml:space="preserve">n this way we avoid the </w:t>
+      </w:r>
+      <w:r>
+        <w:rPr>
+          <w:rFonts w:ascii="Cambria" w:hAnsi="Cambria"/>
+        </w:rPr>
+        <w:t>GET</w:t>
+      </w:r>
+      <w:r>
+        <w:rPr>
+          <w:rFonts w:ascii="Cambria" w:hAnsi="Cambria"/>
+        </w:rPr>
+        <w:t xml:space="preserve"> requests getting increasingly expensive as </w:t>
+      </w:r>
+      <w:r>
+        <w:rPr>
+          <w:rFonts w:ascii="Cambria" w:hAnsi="Cambria"/>
+        </w:rPr>
+        <w:t xml:space="preserve">we </w:t>
+      </w:r>
+      <w:r>
+        <w:rPr>
+          <w:rFonts w:ascii="Cambria" w:hAnsi="Cambria"/>
+        </w:rPr>
+        <w:t>data volume increases</w:t>
+      </w:r>
+      <w:r>
+        <w:rPr>
+          <w:rFonts w:ascii="Cambria" w:hAnsi="Cambria"/>
         </w:rPr>
         <w:t>.</w:t>
       </w:r>
-      <w:r>
-        <w:rPr>
-          <w:rFonts w:ascii="Apple Braille Pinpoint 8 Dot" w:hAnsi="Apple Braille Pinpoint 8 Dot"/>
+    </w:p>
+    <w:p>
+      <w:pPr>
+        <w:pStyle w:val="Heading1"/>
+        <w:rPr>
+          <w:rFonts w:ascii="Cambria" w:hAnsi="Cambria"/>
+        </w:rPr>
+      </w:pPr>
+      <w:r>
+        <w:rPr>
+          <w:rFonts w:ascii="Cambria" w:hAnsi="Cambria"/>
+        </w:rPr>
+        <w:t>Set</w:t>
+      </w:r>
+      <w:r>
+        <w:rPr>
+          <w:rFonts w:ascii="Cambria" w:hAnsi="Cambria"/>
         </w:rPr>
         <w:t xml:space="preserve"> </w:t>
       </w:r>
@@ -2178,175 +1540,6 @@
         <w:rPr>
           <w:rFonts w:ascii="Cambria" w:hAnsi="Cambria"/>
         </w:rPr>
-        <w:t xml:space="preserve">In this assignment it calls methods of the </w:t>
-      </w:r>
-      <w:proofErr w:type="spellStart"/>
-      <w:r>
-        <w:rPr>
-          <w:rFonts w:ascii="Cambria" w:hAnsi="Cambria"/>
-        </w:rPr>
-        <w:t>DataWriter</w:t>
-      </w:r>
-      <w:proofErr w:type="spellEnd"/>
-      <w:r>
-        <w:rPr>
-          <w:rFonts w:ascii="Cambria" w:hAnsi="Cambria"/>
-        </w:rPr>
-        <w:t xml:space="preserve"> to write to DynamoDB in its registered callback.</w:t>
-      </w:r>
-    </w:p>
-    <w:p>
-      <w:pPr>
-        <w:rPr>
-          <w:rFonts w:ascii="Apple Braille Pinpoint 8 Dot" w:hAnsi="Apple Braille Pinpoint 8 Dot"/>
-        </w:rPr>
-      </w:pPr>
-    </w:p>
-    <w:p>
-      <w:pPr>
-        <w:pStyle w:val="Heading1"/>
-        <w:rPr>
-          <w:rFonts w:ascii="Cambria" w:hAnsi="Cambria"/>
-        </w:rPr>
-      </w:pPr>
-      <w:r>
-        <w:rPr>
-          <w:rFonts w:ascii="Cambria" w:hAnsi="Cambria"/>
-        </w:rPr>
-        <w:t>Database Design</w:t>
-      </w:r>
-    </w:p>
-    <w:p/>
-    <w:p>
-      <w:pPr>
-        <w:rPr>
-          <w:rFonts w:ascii="Cambria" w:hAnsi="Cambria"/>
-        </w:rPr>
-      </w:pPr>
-      <w:r>
-        <w:rPr>
-          <w:rFonts w:ascii="Cambria" w:hAnsi="Cambria"/>
-        </w:rPr>
-        <w:t>Each document in the User table uses a set to store the IDs of the users they liked and another set to store their matches;</w:t>
-      </w:r>
-    </w:p>
-    <w:p>
-      <w:pPr>
-        <w:rPr>
-          <w:rFonts w:ascii="Cambria" w:hAnsi="Cambria"/>
-        </w:rPr>
-      </w:pPr>
-    </w:p>
-    <w:p>
-      <w:pPr>
-        <w:rPr>
-          <w:rFonts w:ascii="Cambria" w:hAnsi="Cambria"/>
-        </w:rPr>
-      </w:pPr>
-      <w:r>
-        <w:rPr>
-          <w:rFonts w:ascii="Cambria" w:hAnsi="Cambria"/>
-        </w:rPr>
-        <w:t xml:space="preserve">With each swipe request, we update the </w:t>
-      </w:r>
-      <w:proofErr w:type="spellStart"/>
-      <w:r>
-        <w:rPr>
-          <w:rFonts w:ascii="Cambria" w:hAnsi="Cambria"/>
-        </w:rPr>
-        <w:t>likedUsers</w:t>
-      </w:r>
-      <w:proofErr w:type="spellEnd"/>
-      <w:r>
-        <w:rPr>
-          <w:rFonts w:ascii="Cambria" w:hAnsi="Cambria"/>
-        </w:rPr>
-        <w:t xml:space="preserve"> set of the </w:t>
-      </w:r>
-      <w:proofErr w:type="spellStart"/>
-      <w:r>
-        <w:rPr>
-          <w:rFonts w:ascii="Cambria" w:hAnsi="Cambria"/>
-        </w:rPr>
-        <w:t>swiper</w:t>
-      </w:r>
-      <w:proofErr w:type="spellEnd"/>
-      <w:r>
-        <w:rPr>
-          <w:rFonts w:ascii="Cambria" w:hAnsi="Cambria"/>
-        </w:rPr>
-        <w:t xml:space="preserve"> and then checks if the </w:t>
-      </w:r>
-      <w:proofErr w:type="spellStart"/>
-      <w:r>
-        <w:rPr>
-          <w:rFonts w:ascii="Cambria" w:hAnsi="Cambria"/>
-        </w:rPr>
-        <w:t>swipee</w:t>
-      </w:r>
-      <w:proofErr w:type="spellEnd"/>
-      <w:r>
-        <w:rPr>
-          <w:rFonts w:ascii="Cambria" w:hAnsi="Cambria"/>
-        </w:rPr>
-        <w:t xml:space="preserve"> has liked the </w:t>
-      </w:r>
-      <w:proofErr w:type="spellStart"/>
-      <w:r>
-        <w:rPr>
-          <w:rFonts w:ascii="Cambria" w:hAnsi="Cambria"/>
-        </w:rPr>
-        <w:t>swiper</w:t>
-      </w:r>
-      <w:proofErr w:type="spellEnd"/>
-      <w:r>
-        <w:rPr>
-          <w:rFonts w:ascii="Cambria" w:hAnsi="Cambria"/>
-        </w:rPr>
-        <w:t xml:space="preserve"> back. If that is the case, we update the matches set for both of them. In this way we avoid the get requests getting increasingly expensive as </w:t>
-      </w:r>
-      <w:r>
-        <w:rPr>
-          <w:rFonts w:ascii="Cambria" w:hAnsi="Cambria"/>
-        </w:rPr>
-        <w:t xml:space="preserve">we </w:t>
-      </w:r>
-      <w:r>
-        <w:rPr>
-          <w:rFonts w:ascii="Cambria" w:hAnsi="Cambria"/>
-        </w:rPr>
-        <w:t>data volume increases</w:t>
-      </w:r>
-      <w:r>
-        <w:rPr>
-          <w:rFonts w:ascii="Cambria" w:hAnsi="Cambria"/>
-        </w:rPr>
-        <w:t>.</w:t>
-      </w:r>
-    </w:p>
-    <w:p>
-      <w:pPr>
-        <w:pStyle w:val="Heading1"/>
-        <w:rPr>
-          <w:rFonts w:ascii="Cambria" w:hAnsi="Cambria"/>
-        </w:rPr>
-      </w:pPr>
-      <w:r>
-        <w:rPr>
-          <w:rFonts w:ascii="Cambria" w:hAnsi="Cambria"/>
-        </w:rPr>
-        <w:t>Set</w:t>
-      </w:r>
-      <w:r>
-        <w:rPr>
-          <w:rFonts w:ascii="Cambria" w:hAnsi="Cambria"/>
-        </w:rPr>
-        <w:t xml:space="preserve"> </w:t>
-      </w:r>
-      <w:r>
-        <w:rPr>
-          <w:rFonts w:ascii="Cambria" w:hAnsi="Cambria"/>
-        </w:rPr>
         <w:t>Up</w:t>
       </w:r>
     </w:p>
@@ -2398,6 +1591,7 @@
       <w:r>
         <w:rPr>
           <w:rFonts w:ascii="Apple Braille Pinpoint 8 Dot" w:eastAsiaTheme="majorEastAsia" w:hAnsi="Apple Braille Pinpoint 8 Dot" w:cstheme="majorBidi"/>
+          <w:noProof/>
           <w:color w:val="2F5496" w:themeColor="accent1" w:themeShade="BF"/>
           <w:sz w:val="26"/>
           <w:szCs w:val="26"/>
@@ -2419,7 +1613,7 @@
                     <pic:cNvPicPr/>
                   </pic:nvPicPr>
                   <pic:blipFill>
-                    <a:blip r:embed="rId11"/>
+                    <a:blip r:embed="rId12"/>
                     <a:stretch>
                       <a:fillRect/>
                     </a:stretch>
@@ -2586,7 +1780,7 @@
                     <pic:cNvPicPr/>
                   </pic:nvPicPr>
                   <pic:blipFill>
-                    <a:blip r:embed="rId12" cstate="print">
+                    <a:blip r:embed="rId13" cstate="print">
                       <a:extLst>
                         <a:ext uri="{28A0092B-C50C-407E-A947-70E740481C1C}">
                           <a14:useLocalDpi xmlns:a14="http://schemas.microsoft.com/office/drawing/2010/main" val="0"/>
@@ -2660,7 +1854,7 @@
                     <pic:cNvPicPr/>
                   </pic:nvPicPr>
                   <pic:blipFill rotWithShape="1">
-                    <a:blip r:embed="rId13" cstate="print">
+                    <a:blip r:embed="rId14" cstate="print">
                       <a:extLst>
                         <a:ext uri="{28A0092B-C50C-407E-A947-70E740481C1C}">
                           <a14:useLocalDpi xmlns:a14="http://schemas.microsoft.com/office/drawing/2010/main" val="0"/>
@@ -2713,13 +1907,7 @@
           <w:rFonts w:ascii="Cambria" w:hAnsi="Cambria"/>
         </w:rPr>
         <w:lastRenderedPageBreak/>
-        <w:t xml:space="preserve">Assignment 3 </w:t>
-      </w:r>
-      <w:r>
-        <w:rPr>
-          <w:rFonts w:ascii="Cambria" w:hAnsi="Cambria"/>
-        </w:rPr>
-        <w:t xml:space="preserve">- </w:t>
+        <w:t xml:space="preserve">Assignment 3 - </w:t>
       </w:r>
       <w:r>
         <w:rPr>
@@ -2755,43 +1943,21 @@
         <w:rPr>
           <w:rFonts w:ascii="Cambria" w:hAnsi="Cambria"/>
         </w:rPr>
-        <w:t xml:space="preserve">(Shows 51 because we also have a </w:t>
-      </w:r>
-      <w:proofErr w:type="spellStart"/>
-      <w:r>
-        <w:rPr>
-          <w:rFonts w:ascii="Cambria" w:hAnsi="Cambria"/>
-        </w:rPr>
-        <w:t>GetThread</w:t>
-      </w:r>
-      <w:proofErr w:type="spellEnd"/>
-      <w:r>
-        <w:rPr>
-          <w:rFonts w:ascii="Cambria" w:hAnsi="Cambria"/>
-        </w:rPr>
-        <w:t>)</w:t>
-      </w:r>
-    </w:p>
-    <w:p>
-      <w:pPr>
-        <w:rPr>
-          <w:rFonts w:ascii="Cambria" w:hAnsi="Cambria"/>
-        </w:rPr>
-      </w:pPr>
-      <w:r>
-        <w:rPr>
-          <w:rFonts w:ascii="Cambria" w:hAnsi="Cambria"/>
-        </w:rPr>
-        <w:t xml:space="preserve">Stats for Get Requests are down below </w:t>
-      </w:r>
-      <w:r>
-        <w:rPr>
-          <w:rFonts w:ascii="Cambria" w:hAnsi="Cambria"/>
-        </w:rPr>
-        <w:t>(Estimated throughput is for POST requests)</w:t>
-      </w:r>
-      <w:bookmarkStart w:id="0" w:name="_GoBack"/>
-      <w:bookmarkEnd w:id="0"/>
+        <w:t>(Shows 51 because we also have a GetThread)</w:t>
+      </w:r>
+    </w:p>
+    <w:p>
+      <w:pPr>
+        <w:rPr>
+          <w:rFonts w:ascii="Cambria" w:hAnsi="Cambria"/>
+        </w:rPr>
+      </w:pPr>
+      <w:r>
+        <w:rPr>
+          <w:rFonts w:ascii="Cambria" w:hAnsi="Cambria"/>
+        </w:rPr>
+        <w:t>Stats for Get Requests are down below (Estimated throughput is for POST requests)</w:t>
+      </w:r>
     </w:p>
     <w:p>
       <w:pPr>
@@ -2820,7 +1986,7 @@
                     <pic:cNvPicPr/>
                   </pic:nvPicPr>
                   <pic:blipFill>
-                    <a:blip r:embed="rId14">
+                    <a:blip r:embed="rId15">
                       <a:extLst>
                         <a:ext uri="{28A0092B-C50C-407E-A947-70E740481C1C}">
                           <a14:useLocalDpi xmlns:a14="http://schemas.microsoft.com/office/drawing/2010/main" val="0"/>
@@ -2864,21 +2030,50 @@
         <w:rPr>
           <w:rFonts w:ascii="Cambria" w:hAnsi="Cambria"/>
         </w:rPr>
-        <w:t xml:space="preserve">We can see that the performance on client side remains robust after adding the database layer. And with </w:t>
-      </w:r>
-      <w:proofErr w:type="spellStart"/>
-      <w:r>
-        <w:rPr>
-          <w:rFonts w:ascii="Cambria" w:hAnsi="Cambria"/>
-        </w:rPr>
-        <w:t>batchWrite</w:t>
-      </w:r>
-      <w:proofErr w:type="spellEnd"/>
-      <w:r>
-        <w:rPr>
-          <w:rFonts w:ascii="Cambria" w:hAnsi="Cambria"/>
-        </w:rPr>
-        <w:t xml:space="preserve"> we were able to balance the latency difference in client sending requests and database operations on the client side.</w:t>
+        <w:t>We can see that the performance on client side remains robust after adding the database layer.</w:t>
+      </w:r>
+      <w:r>
+        <w:rPr>
+          <w:rFonts w:ascii="Cambria" w:hAnsi="Cambria"/>
+        </w:rPr>
+        <w:t xml:space="preserve"> The latencies for the GET requests are not drastic compared to the POSTs. We might get more similar stats with a larger number of GET requests and more runs but unfortunately I was not able to </w:t>
+      </w:r>
+      <w:r>
+        <w:rPr>
+          <w:rFonts w:ascii="Cambria" w:hAnsi="Cambria"/>
+        </w:rPr>
+        <w:t xml:space="preserve">do more experiments </w:t>
+      </w:r>
+      <w:r>
+        <w:rPr>
+          <w:rFonts w:ascii="Cambria" w:hAnsi="Cambria"/>
+        </w:rPr>
+        <w:t>with 0 balance in my lab account</w:t>
+      </w:r>
+      <w:r>
+        <w:rPr>
+          <w:rFonts w:ascii="Cambria" w:hAnsi="Cambria"/>
+        </w:rPr>
+        <w:t xml:space="preserve"> </w:t>
+      </w:r>
+      <w:r>
+        <w:rPr>
+          <w:rFonts w:ascii="Cambria" w:hAnsi="Cambria"/>
+        </w:rPr>
+        <w:sym w:font="Wingdings" w:char="F04C"/>
+      </w:r>
+    </w:p>
+    <w:p>
+      <w:pPr>
+        <w:rPr>
+          <w:rFonts w:ascii="Cambria" w:hAnsi="Cambria"/>
+        </w:rPr>
+      </w:pPr>
+      <w:r>
+        <w:rPr>
+          <w:rFonts w:ascii="Cambria" w:hAnsi="Cambria"/>
+        </w:rPr>
+        <w:t>And with batchWrite we were able to balance the latency difference in client sending requests and database operations on the client side.</w:t>
       </w:r>
     </w:p>
     <w:p>
@@ -2915,7 +2110,7 @@
                     <pic:cNvPicPr/>
                   </pic:nvPicPr>
                   <pic:blipFill>
-                    <a:blip r:embed="rId15" cstate="print">
+                    <a:blip r:embed="rId16" cstate="print">
                       <a:extLst>
                         <a:ext uri="{28A0092B-C50C-407E-A947-70E740481C1C}">
                           <a14:useLocalDpi xmlns:a14="http://schemas.microsoft.com/office/drawing/2010/main" val="0"/>
@@ -5352,7 +4547,7 @@
 </file>
 
 <file path=customXml/itemProps1.xml><?xml version="1.0" encoding="utf-8"?>
-<ds:datastoreItem xmlns:ds="http://schemas.openxmlformats.org/officeDocument/2006/customXml" ds:itemID="{D404A9E4-E68D-B54A-80F2-94CD13341BDA}">
+<ds:datastoreItem xmlns:ds="http://schemas.openxmlformats.org/officeDocument/2006/customXml" ds:itemID="{3453DBAB-F2B3-4C4D-A7C7-A788CF033344}">
   <ds:schemaRefs>
     <ds:schemaRef ds:uri="http://schemas.openxmlformats.org/officeDocument/2006/bibliography"/>
   </ds:schemaRefs>
